--- a/project_documentation.docx
+++ b/project_documentation.docx
@@ -4,6 +4,9 @@
   <w:body>
     <w:p>
       <w:pPr>
+        <w:pBdr>
+          <w:bottom w:val="single" w:sz="12" w:space="1" w:color="auto"/>
+        </w:pBdr>
         <w:jc w:val="center"/>
         <w:rPr>
           <w:b/>
@@ -19,140 +22,360 @@
           <w:sz w:val="32"/>
           <w:szCs w:val="32"/>
         </w:rPr>
-        <w:t>Mission Statement</w:t>
-      </w:r>
-    </w:p>
-    <w:p>
-      <w:pPr>
-        <w:jc w:val="center"/>
+        <w:t>Project</w:t>
+      </w:r>
+      <w:r>
+        <w:rPr>
+          <w:b/>
+          <w:bCs/>
+          <w:sz w:val="28"/>
+          <w:szCs w:val="28"/>
+        </w:rPr>
+        <w:t xml:space="preserve"> </w:t>
+      </w:r>
+      <w:r>
         <w:rPr>
           <w:b/>
           <w:bCs/>
           <w:sz w:val="32"/>
           <w:szCs w:val="32"/>
         </w:rPr>
-      </w:pPr>
-      <w:r>
+        <w:t>Introduction</w:t>
+      </w:r>
+    </w:p>
+    <w:p>
+      <w:pPr>
+        <w:spacing w:before="240"/>
+        <w:rPr>
+          <w:sz w:val="28"/>
+          <w:szCs w:val="28"/>
+        </w:rPr>
+      </w:pPr>
+      <w:r>
+        <w:rPr>
+          <w:sz w:val="28"/>
+          <w:szCs w:val="28"/>
+          <w:u w:val="single"/>
+        </w:rPr>
+        <w:t xml:space="preserve">Who </w:t>
+      </w:r>
+      <w:r>
+        <w:rPr>
+          <w:sz w:val="28"/>
+          <w:szCs w:val="28"/>
+          <w:u w:val="single"/>
+        </w:rPr>
+        <w:t>We Are</w:t>
+      </w:r>
+      <w:r>
+        <w:rPr>
+          <w:sz w:val="28"/>
+          <w:szCs w:val="28"/>
+        </w:rPr>
+        <w:t>:</w:t>
+      </w:r>
+    </w:p>
+    <w:p>
+      <w:pPr>
+        <w:ind w:left="288"/>
+      </w:pPr>
+      <w:r>
+        <w:t xml:space="preserve">We are </w:t>
+      </w:r>
+      <w:proofErr w:type="spellStart"/>
+      <w:r>
+        <w:t>CarBall</w:t>
+      </w:r>
+      <w:proofErr w:type="spellEnd"/>
+      <w:r>
+        <w:t xml:space="preserve"> AI. We are students. More info here.</w:t>
+      </w:r>
+      <w:r>
+        <w:t xml:space="preserve"> Sales Pitch</w:t>
+      </w:r>
+      <w:r>
+        <w:t xml:space="preserve"> continues</w:t>
+      </w:r>
+    </w:p>
+    <w:p>
+      <w:pPr>
+        <w:spacing w:before="240"/>
+        <w:rPr>
+          <w:sz w:val="28"/>
+          <w:szCs w:val="28"/>
+          <w:u w:val="single"/>
+        </w:rPr>
+      </w:pPr>
+      <w:r>
+        <w:rPr>
+          <w:sz w:val="28"/>
+          <w:szCs w:val="28"/>
+          <w:u w:val="single"/>
+        </w:rPr>
+        <w:t>Problem Definition</w:t>
+      </w:r>
+      <w:r>
+        <w:rPr>
+          <w:sz w:val="28"/>
+          <w:szCs w:val="28"/>
+        </w:rPr>
+        <w:t>:</w:t>
+      </w:r>
+    </w:p>
+    <w:p>
+      <w:pPr>
+        <w:ind w:left="288"/>
+      </w:pPr>
+      <w:r>
+        <w:t>Problem definition here.</w:t>
+      </w:r>
+    </w:p>
+    <w:p>
+      <w:pPr>
+        <w:spacing w:before="240"/>
+        <w:rPr>
+          <w:sz w:val="28"/>
+          <w:szCs w:val="28"/>
+          <w:u w:val="single"/>
+        </w:rPr>
+      </w:pPr>
+      <w:r>
+        <w:rPr>
+          <w:sz w:val="28"/>
+          <w:szCs w:val="28"/>
+          <w:u w:val="single"/>
+        </w:rPr>
+        <w:t>Proposed Problem Resolution</w:t>
+      </w:r>
+      <w:r>
+        <w:rPr>
+          <w:sz w:val="28"/>
+          <w:szCs w:val="28"/>
+        </w:rPr>
+        <w:t>:</w:t>
+      </w:r>
+    </w:p>
+    <w:p>
+      <w:pPr>
+        <w:ind w:left="288"/>
+      </w:pPr>
+      <w:r>
+        <w:t>Proposed resolution here.</w:t>
+      </w:r>
+    </w:p>
+    <w:p>
+      <w:pPr>
+        <w:pBdr>
+          <w:bottom w:val="single" w:sz="12" w:space="1" w:color="auto"/>
+        </w:pBdr>
+        <w:jc w:val="center"/>
         <w:rPr>
           <w:b/>
           <w:bCs/>
           <w:sz w:val="32"/>
           <w:szCs w:val="32"/>
         </w:rPr>
+      </w:pPr>
+    </w:p>
+    <w:p>
+      <w:pPr>
+        <w:pBdr>
+          <w:bottom w:val="single" w:sz="12" w:space="1" w:color="auto"/>
+        </w:pBdr>
+        <w:jc w:val="center"/>
+        <w:rPr>
+          <w:b/>
+          <w:bCs/>
+          <w:sz w:val="32"/>
+          <w:szCs w:val="32"/>
+        </w:rPr>
+      </w:pPr>
+      <w:r>
+        <w:rPr>
+          <w:b/>
+          <w:bCs/>
+          <w:sz w:val="32"/>
+          <w:szCs w:val="32"/>
+        </w:rPr>
+        <w:t>Team Information</w:t>
+      </w:r>
+    </w:p>
+    <w:p>
+      <w:pPr>
+        <w:spacing w:before="240"/>
+        <w:rPr>
+          <w:sz w:val="28"/>
+          <w:szCs w:val="28"/>
+        </w:rPr>
+      </w:pPr>
+      <w:r>
+        <w:rPr>
+          <w:sz w:val="28"/>
+          <w:szCs w:val="28"/>
+          <w:u w:val="single"/>
+        </w:rPr>
+        <w:t>Mission Statement</w:t>
+      </w:r>
+      <w:r>
+        <w:rPr>
+          <w:sz w:val="28"/>
+          <w:szCs w:val="28"/>
+        </w:rPr>
+        <w:t>:</w:t>
+      </w:r>
+    </w:p>
+    <w:p>
+      <w:pPr>
+        <w:ind w:left="288"/>
+      </w:pPr>
+      <w:r>
+        <w:t>Mission statement here.</w:t>
+      </w:r>
+      <w:r>
+        <w:t xml:space="preserve"> </w:t>
+      </w:r>
+    </w:p>
+    <w:p>
+      <w:pPr>
+        <w:spacing w:before="240"/>
+        <w:rPr>
+          <w:sz w:val="28"/>
+          <w:szCs w:val="28"/>
+        </w:rPr>
+      </w:pPr>
+      <w:r>
+        <w:rPr>
+          <w:sz w:val="28"/>
+          <w:szCs w:val="28"/>
+          <w:u w:val="single"/>
+        </w:rPr>
         <w:t>Team Biographies</w:t>
       </w:r>
-    </w:p>
-    <w:p>
-      <w:r>
-        <w:rPr>
-          <w:b/>
-          <w:bCs/>
-          <w:sz w:val="28"/>
-          <w:szCs w:val="28"/>
-        </w:rPr>
-        <w:t xml:space="preserve">Michael </w:t>
-      </w:r>
-      <w:proofErr w:type="spellStart"/>
-      <w:r>
-        <w:rPr>
-          <w:b/>
-          <w:bCs/>
-          <w:sz w:val="28"/>
-          <w:szCs w:val="28"/>
-        </w:rPr>
-        <w:t>Branstetter</w:t>
-      </w:r>
-      <w:proofErr w:type="spellEnd"/>
-      <w:r>
-        <w:rPr>
-          <w:sz w:val="28"/>
-          <w:szCs w:val="28"/>
-        </w:rPr>
+      <w:r>
+        <w:rPr>
+          <w:sz w:val="28"/>
+          <w:szCs w:val="28"/>
+        </w:rPr>
+        <w:t>:</w:t>
+      </w:r>
+    </w:p>
+    <w:p>
+      <w:pPr>
+        <w:spacing w:before="120"/>
+        <w:ind w:left="288"/>
+      </w:pPr>
+      <w:r>
+        <w:rPr>
+          <w:b/>
+          <w:bCs/>
+        </w:rPr>
+        <w:t>Michael Branstetter</w:t>
+      </w:r>
+      <w:r>
+        <w:t xml:space="preserve"> – </w:t>
+      </w:r>
+    </w:p>
+    <w:p>
+      <w:pPr>
+        <w:ind w:left="288"/>
+      </w:pPr>
+      <w:r>
+        <w:t>Bio here</w:t>
+      </w:r>
+    </w:p>
+    <w:p>
+      <w:pPr>
+        <w:spacing w:before="240"/>
+        <w:ind w:left="288"/>
+      </w:pPr>
+      <w:r>
+        <w:rPr>
+          <w:b/>
+          <w:bCs/>
+        </w:rPr>
+        <w:t>Benjamin Chilson</w:t>
+      </w:r>
+      <w:r>
+        <w:t xml:space="preserve"> – </w:t>
+      </w:r>
+    </w:p>
+    <w:p>
+      <w:pPr>
+        <w:ind w:left="288"/>
+      </w:pPr>
+      <w:r>
+        <w:t>Bio here</w:t>
+      </w:r>
+    </w:p>
+    <w:p>
+      <w:pPr>
+        <w:spacing w:before="240"/>
+        <w:ind w:left="288"/>
+      </w:pPr>
+      <w:r>
+        <w:rPr>
+          <w:b/>
+          <w:bCs/>
+        </w:rPr>
+        <w:t>Byron Doyal</w:t>
+      </w:r>
+      <w:r>
         <w:t xml:space="preserve"> </w:t>
       </w:r>
       <w:r>
-        <w:t xml:space="preserve">– </w:t>
-      </w:r>
-    </w:p>
-    <w:p>
-      <w:r>
-        <w:rPr>
-          <w:b/>
-          <w:bCs/>
-          <w:sz w:val="28"/>
-          <w:szCs w:val="28"/>
-        </w:rPr>
-        <w:t>Benjamin Chilson</w:t>
-      </w:r>
-      <w:r>
-        <w:t xml:space="preserve"> – </w:t>
-      </w:r>
-    </w:p>
-    <w:p>
-      <w:r>
-        <w:rPr>
-          <w:b/>
-          <w:bCs/>
-          <w:sz w:val="28"/>
-          <w:szCs w:val="28"/>
-        </w:rPr>
-        <w:t xml:space="preserve">Byron </w:t>
-      </w:r>
-      <w:proofErr w:type="spellStart"/>
-      <w:r>
-        <w:rPr>
-          <w:b/>
-          <w:bCs/>
-          <w:sz w:val="28"/>
-          <w:szCs w:val="28"/>
-        </w:rPr>
-        <w:t>Doyal</w:t>
-      </w:r>
-      <w:proofErr w:type="spellEnd"/>
-      <w:r>
-        <w:rPr>
-          <w:sz w:val="28"/>
-          <w:szCs w:val="28"/>
-        </w:rPr>
-        <w:t xml:space="preserve"> - </w:t>
-      </w:r>
-    </w:p>
-    <w:p>
-      <w:r>
-        <w:rPr>
-          <w:b/>
-          <w:bCs/>
-          <w:sz w:val="28"/>
-          <w:szCs w:val="28"/>
-        </w:rPr>
-        <w:t xml:space="preserve">Carson </w:t>
-      </w:r>
-      <w:proofErr w:type="spellStart"/>
-      <w:r>
-        <w:rPr>
-          <w:b/>
-          <w:bCs/>
-          <w:sz w:val="28"/>
-          <w:szCs w:val="28"/>
-        </w:rPr>
-        <w:t>Rottinghaus</w:t>
-      </w:r>
-      <w:proofErr w:type="spellEnd"/>
-      <w:r>
-        <w:rPr>
-          <w:sz w:val="28"/>
-          <w:szCs w:val="28"/>
-        </w:rPr>
-        <w:t xml:space="preserve"> - </w:t>
-      </w:r>
-    </w:p>
-    <w:p>
-      <w:r>
-        <w:rPr>
-          <w:b/>
-          <w:bCs/>
-          <w:sz w:val="28"/>
-          <w:szCs w:val="28"/>
+        <w:t>–</w:t>
+      </w:r>
+      <w:r>
+        <w:t xml:space="preserve"> </w:t>
+      </w:r>
+    </w:p>
+    <w:p>
+      <w:pPr>
+        <w:ind w:left="288"/>
+      </w:pPr>
+      <w:r>
+        <w:t>Bio here</w:t>
+      </w:r>
+    </w:p>
+    <w:p>
+      <w:pPr>
+        <w:spacing w:before="240"/>
+        <w:ind w:left="288"/>
+      </w:pPr>
+      <w:r>
+        <w:rPr>
+          <w:b/>
+          <w:bCs/>
+        </w:rPr>
+        <w:t>Carson Rottinghaus</w:t>
+      </w:r>
+      <w:r>
+        <w:t xml:space="preserve"> </w:t>
+      </w:r>
+      <w:r>
+        <w:t>–</w:t>
+      </w:r>
+      <w:r>
+        <w:t xml:space="preserve"> </w:t>
+      </w:r>
+    </w:p>
+    <w:p>
+      <w:pPr>
+        <w:ind w:left="288"/>
+      </w:pPr>
+      <w:r>
+        <w:t>Bio here</w:t>
+      </w:r>
+    </w:p>
+    <w:p>
+      <w:pPr>
+        <w:spacing w:before="240"/>
+        <w:ind w:left="288"/>
+      </w:pPr>
+      <w:r>
+        <w:rPr>
+          <w:b/>
+          <w:bCs/>
         </w:rPr>
         <w:t>Spencer Wagner</w:t>
       </w:r>
@@ -170,58 +393,110 @@
         <w:t xml:space="preserve"> </w:t>
       </w:r>
     </w:p>
+    <w:p>
+      <w:pPr>
+        <w:ind w:left="288"/>
+      </w:pPr>
+      <w:r>
+        <w:t>Bio here</w:t>
+      </w:r>
+    </w:p>
     <w:p/>
     <w:p>
       <w:pPr>
+        <w:pBdr>
+          <w:bottom w:val="single" w:sz="12" w:space="1" w:color="auto"/>
+        </w:pBdr>
         <w:jc w:val="center"/>
-      </w:pPr>
-      <w:r>
-        <w:t>Project Introduction</w:t>
-      </w:r>
-    </w:p>
-    <w:p>
-      <w:pPr>
-        <w:jc w:val="center"/>
-      </w:pPr>
-      <w:r>
-        <w:t>Problem Definition</w:t>
-      </w:r>
-    </w:p>
-    <w:p>
-      <w:pPr>
-        <w:jc w:val="center"/>
-      </w:pPr>
-      <w:r>
-        <w:t>Proposed Problem Resolution</w:t>
-      </w:r>
-    </w:p>
-    <w:p>
-      <w:pPr>
-        <w:jc w:val="center"/>
-      </w:pPr>
-    </w:p>
-    <w:p>
-      <w:pPr>
-        <w:jc w:val="center"/>
-      </w:pPr>
-      <w:r>
+        <w:rPr>
+          <w:b/>
+          <w:bCs/>
+        </w:rPr>
+      </w:pPr>
+      <w:r>
+        <w:rPr>
+          <w:b/>
+          <w:bCs/>
+          <w:sz w:val="32"/>
+          <w:szCs w:val="32"/>
+        </w:rPr>
         <w:t>Requirements</w:t>
       </w:r>
-    </w:p>
-    <w:p>
-      <w:pPr>
-        <w:jc w:val="center"/>
-      </w:pPr>
-      <w:r>
+      <w:r>
+        <w:rPr>
+          <w:b/>
+          <w:bCs/>
+          <w:sz w:val="32"/>
+          <w:szCs w:val="32"/>
+        </w:rPr>
+        <w:t xml:space="preserve"> Analysis</w:t>
+      </w:r>
+    </w:p>
+    <w:p>
+      <w:pPr>
+        <w:spacing w:before="240"/>
+        <w:rPr>
+          <w:sz w:val="28"/>
+          <w:szCs w:val="28"/>
+        </w:rPr>
+      </w:pPr>
+      <w:r>
+        <w:rPr>
+          <w:sz w:val="28"/>
+          <w:szCs w:val="28"/>
+          <w:u w:val="single"/>
+        </w:rPr>
         <w:t>Hardware Requirements</w:t>
       </w:r>
-    </w:p>
-    <w:p>
-      <w:pPr>
-        <w:jc w:val="center"/>
-      </w:pPr>
-      <w:r>
+      <w:r>
+        <w:rPr>
+          <w:sz w:val="28"/>
+          <w:szCs w:val="28"/>
+        </w:rPr>
+        <w:t>:</w:t>
+      </w:r>
+    </w:p>
+    <w:p>
+      <w:pPr>
+        <w:ind w:left="288"/>
+      </w:pPr>
+      <w:r>
+        <w:t>Hardware requirements here</w:t>
+      </w:r>
+    </w:p>
+    <w:p>
+      <w:pPr>
+        <w:spacing w:before="240"/>
+        <w:rPr>
+          <w:sz w:val="28"/>
+          <w:szCs w:val="28"/>
+        </w:rPr>
+      </w:pPr>
+      <w:r>
+        <w:rPr>
+          <w:sz w:val="28"/>
+          <w:szCs w:val="28"/>
+          <w:u w:val="single"/>
+        </w:rPr>
         <w:t>Functional/Non-Functional Requirements</w:t>
+      </w:r>
+      <w:r>
+        <w:rPr>
+          <w:sz w:val="28"/>
+          <w:szCs w:val="28"/>
+        </w:rPr>
+        <w:t>:</w:t>
+      </w:r>
+    </w:p>
+    <w:p>
+      <w:pPr>
+        <w:ind w:left="288"/>
+      </w:pPr>
+      <w:r>
+        <w:t>Functional/non-functional requirements</w:t>
+      </w:r>
+      <w:r>
+        <w:t xml:space="preserve"> here</w:t>
       </w:r>
     </w:p>
     <w:sectPr>

--- a/project_documentation.docx
+++ b/project_documentation.docx
@@ -9,158 +9,245 @@
         </w:pBdr>
         <w:jc w:val="center"/>
         <w:rPr>
+          <w:rFonts w:ascii="Times New Roman" w:eastAsia="Times New Roman" w:hAnsi="Times New Roman" w:cs="Times New Roman"/>
+        </w:rPr>
+      </w:pPr>
+      <w:r>
+        <w:rPr>
+          <w:rFonts w:ascii="Calibri" w:eastAsia="Times New Roman" w:hAnsi="Calibri" w:cs="Calibri"/>
           <w:b/>
           <w:bCs/>
+          <w:color w:val="000000"/>
           <w:sz w:val="32"/>
           <w:szCs w:val="32"/>
         </w:rPr>
-      </w:pPr>
-      <w:r>
-        <w:rPr>
+        <w:t>Project</w:t>
+      </w:r>
+      <w:r>
+        <w:rPr>
+          <w:rFonts w:ascii="Calibri" w:eastAsia="Times New Roman" w:hAnsi="Calibri" w:cs="Calibri"/>
           <w:b/>
           <w:bCs/>
+          <w:color w:val="000000"/>
+          <w:sz w:val="28"/>
+          <w:szCs w:val="28"/>
+        </w:rPr>
+        <w:t xml:space="preserve"> </w:t>
+      </w:r>
+      <w:r>
+        <w:rPr>
+          <w:rFonts w:ascii="Calibri" w:eastAsia="Times New Roman" w:hAnsi="Calibri" w:cs="Calibri"/>
+          <w:b/>
+          <w:bCs/>
+          <w:color w:val="000000"/>
           <w:sz w:val="32"/>
           <w:szCs w:val="32"/>
         </w:rPr>
-        <w:t>Project</w:t>
-      </w:r>
-      <w:r>
-        <w:rPr>
+        <w:t>Introduction</w:t>
+      </w:r>
+    </w:p>
+    <w:p>
+      <w:pPr>
+        <w:spacing w:before="240"/>
+        <w:rPr>
+          <w:rFonts w:ascii="Times New Roman" w:eastAsia="Times New Roman" w:hAnsi="Times New Roman" w:cs="Times New Roman"/>
+        </w:rPr>
+      </w:pPr>
+      <w:r>
+        <w:rPr>
+          <w:rFonts w:ascii="Calibri" w:eastAsia="Times New Roman" w:hAnsi="Calibri" w:cs="Calibri"/>
+          <w:color w:val="000000"/>
+          <w:sz w:val="28"/>
+          <w:szCs w:val="28"/>
+          <w:u w:val="single"/>
+        </w:rPr>
+        <w:t>Who We Are</w:t>
+      </w:r>
+      <w:r>
+        <w:rPr>
+          <w:rFonts w:ascii="Calibri" w:eastAsia="Times New Roman" w:hAnsi="Calibri" w:cs="Calibri"/>
+          <w:color w:val="000000"/>
+          <w:sz w:val="28"/>
+          <w:szCs w:val="28"/>
+        </w:rPr>
+        <w:t>:</w:t>
+      </w:r>
+    </w:p>
+    <w:p>
+      <w:pPr>
+        <w:ind w:left="280"/>
+        <w:rPr>
+          <w:rFonts w:ascii="Times New Roman" w:eastAsia="Times New Roman" w:hAnsi="Times New Roman" w:cs="Times New Roman"/>
+        </w:rPr>
+      </w:pPr>
+      <w:r>
+        <w:rPr>
+          <w:rFonts w:ascii="Calibri" w:eastAsia="Times New Roman" w:hAnsi="Calibri" w:cs="Calibri"/>
+          <w:color w:val="000000"/>
+        </w:rPr>
+        <w:t xml:space="preserve">Our team is titled </w:t>
+      </w:r>
+      <w:r>
+        <w:rPr>
+          <w:rFonts w:ascii="Calibri" w:eastAsia="Times New Roman" w:hAnsi="Calibri" w:cs="Calibri"/>
+          <w:i/>
+          <w:iCs/>
+          <w:color w:val="000000"/>
+        </w:rPr>
+        <w:t xml:space="preserve">CarBall </w:t>
+      </w:r>
+      <w:proofErr w:type="gramStart"/>
+      <w:r>
+        <w:rPr>
+          <w:rFonts w:ascii="Calibri" w:eastAsia="Times New Roman" w:hAnsi="Calibri" w:cs="Calibri"/>
+          <w:i/>
+          <w:iCs/>
+          <w:color w:val="000000"/>
+        </w:rPr>
+        <w:t>AI</w:t>
+      </w:r>
+      <w:proofErr w:type="gramEnd"/>
+      <w:r>
+        <w:rPr>
+          <w:rFonts w:ascii="Calibri" w:eastAsia="Times New Roman" w:hAnsi="Calibri" w:cs="Calibri"/>
+          <w:color w:val="000000"/>
+        </w:rPr>
+        <w:t xml:space="preserve"> and we are a team of senior level undergraduate computer science students at the University of Missouri. We all share an interest in video games and wish to learn more about artificial intelligence. Our goal with this project is to explore various machine learning and artificial intelligence algorithms and become more knowledgeable in that area of computer science.  To accomplish </w:t>
+      </w:r>
+      <w:proofErr w:type="gramStart"/>
+      <w:r>
+        <w:rPr>
+          <w:rFonts w:ascii="Calibri" w:eastAsia="Times New Roman" w:hAnsi="Calibri" w:cs="Calibri"/>
+          <w:color w:val="000000"/>
+        </w:rPr>
+        <w:t>this</w:t>
+      </w:r>
+      <w:proofErr w:type="gramEnd"/>
+      <w:r>
+        <w:rPr>
+          <w:rFonts w:ascii="Calibri" w:eastAsia="Times New Roman" w:hAnsi="Calibri" w:cs="Calibri"/>
+          <w:color w:val="000000"/>
+        </w:rPr>
+        <w:t xml:space="preserve"> we are challenging ourselves to create an artificial intelligence that can play the video game Rocket League at a highly skilled level, continually learning and improving its skills through training and experimentation.</w:t>
+      </w:r>
+    </w:p>
+    <w:p>
+      <w:pPr>
+        <w:spacing w:before="240"/>
+        <w:rPr>
+          <w:rFonts w:ascii="Times New Roman" w:eastAsia="Times New Roman" w:hAnsi="Times New Roman" w:cs="Times New Roman"/>
+        </w:rPr>
+      </w:pPr>
+      <w:r>
+        <w:rPr>
+          <w:rFonts w:ascii="Calibri" w:eastAsia="Times New Roman" w:hAnsi="Calibri" w:cs="Calibri"/>
+          <w:color w:val="000000"/>
+          <w:sz w:val="28"/>
+          <w:szCs w:val="28"/>
+          <w:u w:val="single"/>
+        </w:rPr>
+        <w:t>Problem Definition</w:t>
+      </w:r>
+      <w:r>
+        <w:rPr>
+          <w:rFonts w:ascii="Calibri" w:eastAsia="Times New Roman" w:hAnsi="Calibri" w:cs="Calibri"/>
+          <w:color w:val="000000"/>
+          <w:sz w:val="28"/>
+          <w:szCs w:val="28"/>
+        </w:rPr>
+        <w:t>:</w:t>
+      </w:r>
+    </w:p>
+    <w:p>
+      <w:pPr>
+        <w:ind w:left="288"/>
+        <w:rPr>
+          <w:rFonts w:ascii="Times New Roman" w:eastAsia="Times New Roman" w:hAnsi="Times New Roman" w:cs="Times New Roman"/>
+        </w:rPr>
+      </w:pPr>
+      <w:r>
+        <w:rPr>
+          <w:rFonts w:ascii="Calibri" w:eastAsia="Times New Roman" w:hAnsi="Calibri" w:cs="Calibri"/>
+          <w:color w:val="000000"/>
+        </w:rPr>
+        <w:t xml:space="preserve">Our group would like to tackle the challenge of creating an artificial intelligence that </w:t>
+      </w:r>
+      <w:proofErr w:type="gramStart"/>
+      <w:r>
+        <w:rPr>
+          <w:rFonts w:ascii="Calibri" w:eastAsia="Times New Roman" w:hAnsi="Calibri" w:cs="Calibri"/>
+          <w:color w:val="000000"/>
+        </w:rPr>
+        <w:t>is capable of playing</w:t>
+      </w:r>
+      <w:proofErr w:type="gramEnd"/>
+      <w:r>
+        <w:rPr>
+          <w:rFonts w:ascii="Calibri" w:eastAsia="Times New Roman" w:hAnsi="Calibri" w:cs="Calibri"/>
+          <w:color w:val="000000"/>
+        </w:rPr>
+        <w:t xml:space="preserve"> the video game Rocket League to an increasing skill level. We will measure its fitness with various in-game measurements such as scoring goals or positioning the ball closer to the goal. </w:t>
+      </w:r>
+    </w:p>
+    <w:p>
+      <w:pPr>
+        <w:spacing w:before="240"/>
+        <w:rPr>
+          <w:rFonts w:ascii="Times New Roman" w:eastAsia="Times New Roman" w:hAnsi="Times New Roman" w:cs="Times New Roman"/>
+        </w:rPr>
+      </w:pPr>
+      <w:r>
+        <w:rPr>
+          <w:rFonts w:ascii="Calibri" w:eastAsia="Times New Roman" w:hAnsi="Calibri" w:cs="Calibri"/>
+          <w:color w:val="000000"/>
+          <w:sz w:val="28"/>
+          <w:szCs w:val="28"/>
+          <w:u w:val="single"/>
+        </w:rPr>
+        <w:t>Proposed Problem Resolution</w:t>
+      </w:r>
+      <w:r>
+        <w:rPr>
+          <w:rFonts w:ascii="Calibri" w:eastAsia="Times New Roman" w:hAnsi="Calibri" w:cs="Calibri"/>
+          <w:color w:val="000000"/>
+          <w:sz w:val="28"/>
+          <w:szCs w:val="28"/>
+        </w:rPr>
+        <w:t>:</w:t>
+      </w:r>
+    </w:p>
+    <w:p>
+      <w:pPr>
+        <w:ind w:left="280"/>
+        <w:rPr>
+          <w:rFonts w:ascii="Times New Roman" w:eastAsia="Times New Roman" w:hAnsi="Times New Roman" w:cs="Times New Roman"/>
+        </w:rPr>
+      </w:pPr>
+      <w:r>
+        <w:rPr>
+          <w:rFonts w:ascii="Calibri" w:eastAsia="Times New Roman" w:hAnsi="Calibri" w:cs="Calibri"/>
+          <w:color w:val="000000"/>
+        </w:rPr>
+        <w:t>Our group plans to use AI to learn how to play Rocket League. We would like to use information like the ball location, car locations, and the point breakdown of a bot to be able to teach the AI how to improve and get better at the game. </w:t>
+      </w:r>
+    </w:p>
+    <w:p>
+      <w:pPr>
+        <w:jc w:val="center"/>
+        <w:rPr>
+          <w:rFonts w:ascii="Times New Roman" w:eastAsia="Times New Roman" w:hAnsi="Times New Roman" w:cs="Times New Roman"/>
+        </w:rPr>
+      </w:pPr>
+      <w:r>
+        <w:rPr>
+          <w:rFonts w:ascii="Calibri" w:eastAsia="Times New Roman" w:hAnsi="Calibri" w:cs="Calibri"/>
           <w:b/>
           <w:bCs/>
-          <w:sz w:val="28"/>
-          <w:szCs w:val="28"/>
-        </w:rPr>
-        <w:t xml:space="preserve"> </w:t>
-      </w:r>
-      <w:r>
-        <w:rPr>
-          <w:b/>
-          <w:bCs/>
+          <w:color w:val="000000"/>
           <w:sz w:val="32"/>
           <w:szCs w:val="32"/>
         </w:rPr>
-        <w:t>Introduction</w:t>
-      </w:r>
-    </w:p>
-    <w:p>
-      <w:pPr>
-        <w:spacing w:before="240"/>
-        <w:rPr>
-          <w:sz w:val="28"/>
-          <w:szCs w:val="28"/>
-        </w:rPr>
-      </w:pPr>
-      <w:r>
-        <w:rPr>
-          <w:sz w:val="28"/>
-          <w:szCs w:val="28"/>
-          <w:u w:val="single"/>
-        </w:rPr>
-        <w:t xml:space="preserve">Who </w:t>
-      </w:r>
-      <w:r>
-        <w:rPr>
-          <w:sz w:val="28"/>
-          <w:szCs w:val="28"/>
-          <w:u w:val="single"/>
-        </w:rPr>
-        <w:t>We Are</w:t>
-      </w:r>
-      <w:r>
-        <w:rPr>
-          <w:sz w:val="28"/>
-          <w:szCs w:val="28"/>
-        </w:rPr>
-        <w:t>:</w:t>
-      </w:r>
-    </w:p>
-    <w:p>
-      <w:pPr>
-        <w:ind w:left="288"/>
-      </w:pPr>
-      <w:r>
-        <w:t xml:space="preserve">We are </w:t>
-      </w:r>
-      <w:proofErr w:type="spellStart"/>
-      <w:r>
-        <w:t>CarBall</w:t>
-      </w:r>
-      <w:proofErr w:type="spellEnd"/>
-      <w:r>
-        <w:t xml:space="preserve"> AI. We are students. More info here.</w:t>
-      </w:r>
-      <w:r>
-        <w:t xml:space="preserve"> Sales Pitch</w:t>
-      </w:r>
-      <w:r>
-        <w:t xml:space="preserve"> continues</w:t>
-      </w:r>
-    </w:p>
-    <w:p>
-      <w:pPr>
-        <w:spacing w:before="240"/>
-        <w:rPr>
-          <w:sz w:val="28"/>
-          <w:szCs w:val="28"/>
-          <w:u w:val="single"/>
-        </w:rPr>
-      </w:pPr>
-      <w:r>
-        <w:rPr>
-          <w:sz w:val="28"/>
-          <w:szCs w:val="28"/>
-          <w:u w:val="single"/>
-        </w:rPr>
-        <w:t>Problem Definition</w:t>
-      </w:r>
-      <w:r>
-        <w:rPr>
-          <w:sz w:val="28"/>
-          <w:szCs w:val="28"/>
-        </w:rPr>
-        <w:t>:</w:t>
-      </w:r>
-    </w:p>
-    <w:p>
-      <w:pPr>
-        <w:ind w:left="288"/>
-      </w:pPr>
-      <w:r>
-        <w:t>Problem definition here.</w:t>
-      </w:r>
-    </w:p>
-    <w:p>
-      <w:pPr>
-        <w:spacing w:before="240"/>
-        <w:rPr>
-          <w:sz w:val="28"/>
-          <w:szCs w:val="28"/>
-          <w:u w:val="single"/>
-        </w:rPr>
-      </w:pPr>
-      <w:r>
-        <w:rPr>
-          <w:sz w:val="28"/>
-          <w:szCs w:val="28"/>
-          <w:u w:val="single"/>
-        </w:rPr>
-        <w:t>Proposed Problem Resolution</w:t>
-      </w:r>
-      <w:r>
-        <w:rPr>
-          <w:sz w:val="28"/>
-          <w:szCs w:val="28"/>
-        </w:rPr>
-        <w:t>:</w:t>
-      </w:r>
-    </w:p>
-    <w:p>
-      <w:pPr>
-        <w:ind w:left="288"/>
-      </w:pPr>
-      <w:r>
-        <w:t>Proposed resolution here.</w:t>
+        <w:t> </w:t>
       </w:r>
     </w:p>
     <w:p>
@@ -170,12 +257,1133 @@
         </w:pBdr>
         <w:jc w:val="center"/>
         <w:rPr>
+          <w:rFonts w:ascii="Times New Roman" w:eastAsia="Times New Roman" w:hAnsi="Times New Roman" w:cs="Times New Roman"/>
+        </w:rPr>
+      </w:pPr>
+      <w:r>
+        <w:rPr>
+          <w:rFonts w:ascii="Calibri" w:eastAsia="Times New Roman" w:hAnsi="Calibri" w:cs="Calibri"/>
           <w:b/>
           <w:bCs/>
+          <w:color w:val="000000"/>
           <w:sz w:val="32"/>
           <w:szCs w:val="32"/>
         </w:rPr>
-      </w:pPr>
+        <w:t>Team Information</w:t>
+      </w:r>
+    </w:p>
+    <w:p>
+      <w:pPr>
+        <w:spacing w:before="240"/>
+        <w:rPr>
+          <w:rFonts w:ascii="Times New Roman" w:eastAsia="Times New Roman" w:hAnsi="Times New Roman" w:cs="Times New Roman"/>
+        </w:rPr>
+      </w:pPr>
+      <w:r>
+        <w:rPr>
+          <w:rFonts w:ascii="Calibri" w:eastAsia="Times New Roman" w:hAnsi="Calibri" w:cs="Calibri"/>
+          <w:color w:val="000000"/>
+          <w:sz w:val="28"/>
+          <w:szCs w:val="28"/>
+          <w:u w:val="single"/>
+        </w:rPr>
+        <w:t>Mission Statement</w:t>
+      </w:r>
+      <w:r>
+        <w:rPr>
+          <w:rFonts w:ascii="Calibri" w:eastAsia="Times New Roman" w:hAnsi="Calibri" w:cs="Calibri"/>
+          <w:color w:val="000000"/>
+          <w:sz w:val="28"/>
+          <w:szCs w:val="28"/>
+        </w:rPr>
+        <w:t>:</w:t>
+      </w:r>
+    </w:p>
+    <w:p>
+      <w:pPr>
+        <w:ind w:left="280"/>
+        <w:rPr>
+          <w:rFonts w:ascii="Times New Roman" w:eastAsia="Times New Roman" w:hAnsi="Times New Roman" w:cs="Times New Roman"/>
+        </w:rPr>
+      </w:pPr>
+      <w:r>
+        <w:rPr>
+          <w:rFonts w:ascii="Calibri" w:eastAsia="Times New Roman" w:hAnsi="Calibri" w:cs="Calibri"/>
+          <w:color w:val="000000"/>
+        </w:rPr>
+        <w:t xml:space="preserve">Our team is </w:t>
+      </w:r>
+      <w:r>
+        <w:rPr>
+          <w:rFonts w:ascii="Calibri" w:eastAsia="Times New Roman" w:hAnsi="Calibri" w:cs="Calibri"/>
+          <w:i/>
+          <w:iCs/>
+          <w:color w:val="000000"/>
+        </w:rPr>
+        <w:t>CarBall AI</w:t>
+      </w:r>
+      <w:r>
+        <w:rPr>
+          <w:rFonts w:ascii="Calibri" w:eastAsia="Times New Roman" w:hAnsi="Calibri" w:cs="Calibri"/>
+          <w:color w:val="000000"/>
+        </w:rPr>
+        <w:t xml:space="preserve"> and our focus with this project is to develop our skills and knowledge in testing and selecting artificial intelligence algorithms. To accomplish this </w:t>
+      </w:r>
+      <w:proofErr w:type="gramStart"/>
+      <w:r>
+        <w:rPr>
+          <w:rFonts w:ascii="Calibri" w:eastAsia="Times New Roman" w:hAnsi="Calibri" w:cs="Calibri"/>
+          <w:color w:val="000000"/>
+        </w:rPr>
+        <w:t>task</w:t>
+      </w:r>
+      <w:proofErr w:type="gramEnd"/>
+      <w:r>
+        <w:rPr>
+          <w:rFonts w:ascii="Calibri" w:eastAsia="Times New Roman" w:hAnsi="Calibri" w:cs="Calibri"/>
+          <w:color w:val="000000"/>
+        </w:rPr>
+        <w:t xml:space="preserve"> we will challenge ourselves to build an artificial intelligence that can increasingly become more skilled at playing the game Rocket League. This project will involve analyzing various artificial intelligence algorithms and using those analysis to adjust training parameters.</w:t>
+      </w:r>
+    </w:p>
+    <w:p>
+      <w:pPr>
+        <w:rPr>
+          <w:rFonts w:ascii="Calibri" w:eastAsia="Times New Roman" w:hAnsi="Calibri" w:cs="Calibri"/>
+          <w:color w:val="000000"/>
+          <w:sz w:val="28"/>
+          <w:szCs w:val="28"/>
+          <w:u w:val="single"/>
+        </w:rPr>
+      </w:pPr>
+      <w:r>
+        <w:rPr>
+          <w:rFonts w:ascii="Calibri" w:eastAsia="Times New Roman" w:hAnsi="Calibri" w:cs="Calibri"/>
+          <w:color w:val="000000"/>
+          <w:sz w:val="28"/>
+          <w:szCs w:val="28"/>
+          <w:u w:val="single"/>
+        </w:rPr>
+        <w:br w:type="page"/>
+      </w:r>
+    </w:p>
+    <w:p>
+      <w:pPr>
+        <w:spacing w:before="240"/>
+        <w:rPr>
+          <w:rFonts w:ascii="Times New Roman" w:eastAsia="Times New Roman" w:hAnsi="Times New Roman" w:cs="Times New Roman"/>
+        </w:rPr>
+      </w:pPr>
+      <w:r>
+        <w:rPr>
+          <w:rFonts w:ascii="Calibri" w:eastAsia="Times New Roman" w:hAnsi="Calibri" w:cs="Calibri"/>
+          <w:color w:val="000000"/>
+          <w:sz w:val="28"/>
+          <w:szCs w:val="28"/>
+          <w:u w:val="single"/>
+        </w:rPr>
+        <w:lastRenderedPageBreak/>
+        <w:t>Team Biographies</w:t>
+      </w:r>
+      <w:r>
+        <w:rPr>
+          <w:rFonts w:ascii="Calibri" w:eastAsia="Times New Roman" w:hAnsi="Calibri" w:cs="Calibri"/>
+          <w:color w:val="000000"/>
+          <w:sz w:val="28"/>
+          <w:szCs w:val="28"/>
+        </w:rPr>
+        <w:t>:</w:t>
+      </w:r>
+    </w:p>
+    <w:p>
+      <w:pPr>
+        <w:spacing w:before="120"/>
+        <w:ind w:left="280"/>
+        <w:rPr>
+          <w:rFonts w:ascii="Times New Roman" w:eastAsia="Times New Roman" w:hAnsi="Times New Roman" w:cs="Times New Roman"/>
+          <w:sz w:val="28"/>
+          <w:szCs w:val="28"/>
+        </w:rPr>
+      </w:pPr>
+      <w:r>
+        <w:rPr>
+          <w:rFonts w:ascii="Calibri" w:eastAsia="Times New Roman" w:hAnsi="Calibri" w:cs="Calibri"/>
+          <w:noProof/>
+          <w:color w:val="000000"/>
+          <w:sz w:val="28"/>
+          <w:szCs w:val="28"/>
+          <w:bdr w:val="none" w:sz="0" w:space="0" w:color="auto" w:frame="1"/>
+        </w:rPr>
+        <w:drawing>
+          <wp:anchor distT="0" distB="0" distL="114300" distR="114300" simplePos="0" relativeHeight="251658240" behindDoc="1" locked="0" layoutInCell="1" allowOverlap="1" wp14:anchorId="247699DF" wp14:editId="0A9718F5">
+            <wp:simplePos x="0" y="0"/>
+            <wp:positionH relativeFrom="margin">
+              <wp:align>right</wp:align>
+            </wp:positionH>
+            <wp:positionV relativeFrom="paragraph">
+              <wp:posOffset>87630</wp:posOffset>
+            </wp:positionV>
+            <wp:extent cx="1466850" cy="1950085"/>
+            <wp:effectExtent l="0" t="0" r="0" b="0"/>
+            <wp:wrapTight wrapText="bothSides">
+              <wp:wrapPolygon edited="0">
+                <wp:start x="0" y="0"/>
+                <wp:lineTo x="0" y="21312"/>
+                <wp:lineTo x="21319" y="21312"/>
+                <wp:lineTo x="21319" y="0"/>
+                <wp:lineTo x="0" y="0"/>
+              </wp:wrapPolygon>
+            </wp:wrapTight>
+            <wp:docPr id="5" name="Picture 5" descr="A picture containing person, wall, indoor, posing&#10;&#10;Description automatically generated"/>
+            <wp:cNvGraphicFramePr>
+              <a:graphicFrameLocks xmlns:a="http://schemas.openxmlformats.org/drawingml/2006/main" noChangeAspect="1"/>
+            </wp:cNvGraphicFramePr>
+            <a:graphic xmlns:a="http://schemas.openxmlformats.org/drawingml/2006/main">
+              <a:graphicData uri="http://schemas.openxmlformats.org/drawingml/2006/picture">
+                <pic:pic xmlns:pic="http://schemas.openxmlformats.org/drawingml/2006/picture">
+                  <pic:nvPicPr>
+                    <pic:cNvPr id="5" name="Picture 5" descr="A picture containing person, wall, indoor, posing&#10;&#10;Description automatically generated"/>
+                    <pic:cNvPicPr>
+                      <a:picLocks noChangeAspect="1" noChangeArrowheads="1"/>
+                    </pic:cNvPicPr>
+                  </pic:nvPicPr>
+                  <pic:blipFill>
+                    <a:blip r:embed="rId5">
+                      <a:extLst>
+                        <a:ext uri="{28A0092B-C50C-407E-A947-70E740481C1C}">
+                          <a14:useLocalDpi xmlns:a14="http://schemas.microsoft.com/office/drawing/2010/main" val="0"/>
+                        </a:ext>
+                      </a:extLst>
+                    </a:blip>
+                    <a:srcRect/>
+                    <a:stretch>
+                      <a:fillRect/>
+                    </a:stretch>
+                  </pic:blipFill>
+                  <pic:spPr bwMode="auto">
+                    <a:xfrm>
+                      <a:off x="0" y="0"/>
+                      <a:ext cx="1466850" cy="1950085"/>
+                    </a:xfrm>
+                    <a:prstGeom prst="rect">
+                      <a:avLst/>
+                    </a:prstGeom>
+                    <a:noFill/>
+                    <a:ln>
+                      <a:noFill/>
+                    </a:ln>
+                  </pic:spPr>
+                </pic:pic>
+              </a:graphicData>
+            </a:graphic>
+            <wp14:sizeRelH relativeFrom="margin">
+              <wp14:pctWidth>0</wp14:pctWidth>
+            </wp14:sizeRelH>
+            <wp14:sizeRelV relativeFrom="margin">
+              <wp14:pctHeight>0</wp14:pctHeight>
+            </wp14:sizeRelV>
+          </wp:anchor>
+        </w:drawing>
+      </w:r>
+      <w:r>
+        <w:rPr>
+          <w:rFonts w:ascii="Calibri" w:eastAsia="Times New Roman" w:hAnsi="Calibri" w:cs="Calibri"/>
+          <w:b/>
+          <w:bCs/>
+          <w:color w:val="000000"/>
+          <w:sz w:val="28"/>
+          <w:szCs w:val="28"/>
+        </w:rPr>
+        <w:t>Michael Branstetter</w:t>
+      </w:r>
+    </w:p>
+    <w:p>
+      <w:pPr>
+        <w:ind w:left="280"/>
+        <w:rPr>
+          <w:rFonts w:ascii="Times New Roman" w:eastAsia="Times New Roman" w:hAnsi="Times New Roman" w:cs="Times New Roman"/>
+        </w:rPr>
+      </w:pPr>
+      <w:r>
+        <w:rPr>
+          <w:rFonts w:ascii="Calibri" w:eastAsia="Times New Roman" w:hAnsi="Calibri" w:cs="Calibri"/>
+          <w:color w:val="000000"/>
+        </w:rPr>
+        <w:t xml:space="preserve">I am a computer science major minoring in </w:t>
+      </w:r>
+      <w:proofErr w:type="gramStart"/>
+      <w:r>
+        <w:rPr>
+          <w:rFonts w:ascii="Calibri" w:eastAsia="Times New Roman" w:hAnsi="Calibri" w:cs="Calibri"/>
+          <w:color w:val="000000"/>
+        </w:rPr>
+        <w:t>math</w:t>
+      </w:r>
+      <w:proofErr w:type="gramEnd"/>
+      <w:r>
+        <w:rPr>
+          <w:rFonts w:ascii="Calibri" w:eastAsia="Times New Roman" w:hAnsi="Calibri" w:cs="Calibri"/>
+          <w:color w:val="000000"/>
+        </w:rPr>
+        <w:t xml:space="preserve"> </w:t>
+      </w:r>
+      <w:r>
+        <w:rPr>
+          <w:rFonts w:ascii="Calibri" w:eastAsia="Times New Roman" w:hAnsi="Calibri" w:cs="Calibri"/>
+          <w:color w:val="000000"/>
+        </w:rPr>
+        <w:t>and I will be graduating May 2022. I’m interested in game development, so this project is a perfect fit. I don’t have too much knowledge on AI or Rocket League, but I’m looking forward to learning about both in this project.</w:t>
+      </w:r>
+    </w:p>
+    <w:p>
+      <w:pPr>
+        <w:ind w:left="280"/>
+        <w:rPr>
+          <w:rFonts w:ascii="Calibri" w:eastAsia="Times New Roman" w:hAnsi="Calibri" w:cs="Calibri"/>
+          <w:color w:val="000000"/>
+        </w:rPr>
+      </w:pPr>
+      <w:r>
+        <w:rPr>
+          <w:rFonts w:ascii="Calibri" w:eastAsia="Times New Roman" w:hAnsi="Calibri" w:cs="Calibri"/>
+          <w:color w:val="000000"/>
+        </w:rPr>
+        <w:t> </w:t>
+      </w:r>
+    </w:p>
+    <w:p>
+      <w:pPr>
+        <w:ind w:left="280"/>
+        <w:rPr>
+          <w:rFonts w:ascii="Calibri" w:eastAsia="Times New Roman" w:hAnsi="Calibri" w:cs="Calibri"/>
+          <w:color w:val="000000"/>
+        </w:rPr>
+      </w:pPr>
+    </w:p>
+    <w:p>
+      <w:pPr>
+        <w:ind w:left="280"/>
+        <w:rPr>
+          <w:rFonts w:ascii="Calibri" w:eastAsia="Times New Roman" w:hAnsi="Calibri" w:cs="Calibri"/>
+          <w:color w:val="000000"/>
+        </w:rPr>
+      </w:pPr>
+    </w:p>
+    <w:p>
+      <w:pPr>
+        <w:ind w:left="280"/>
+        <w:rPr>
+          <w:rFonts w:ascii="Calibri" w:eastAsia="Times New Roman" w:hAnsi="Calibri" w:cs="Calibri"/>
+          <w:color w:val="000000"/>
+        </w:rPr>
+      </w:pPr>
+    </w:p>
+    <w:p>
+      <w:pPr>
+        <w:ind w:left="280"/>
+        <w:rPr>
+          <w:rFonts w:ascii="Calibri" w:eastAsia="Times New Roman" w:hAnsi="Calibri" w:cs="Calibri"/>
+          <w:color w:val="000000"/>
+        </w:rPr>
+      </w:pPr>
+    </w:p>
+    <w:p>
+      <w:pPr>
+        <w:ind w:left="280"/>
+        <w:rPr>
+          <w:rFonts w:ascii="Times New Roman" w:eastAsia="Times New Roman" w:hAnsi="Times New Roman" w:cs="Times New Roman"/>
+        </w:rPr>
+      </w:pPr>
+    </w:p>
+    <w:p>
+      <w:pPr>
+        <w:spacing w:before="240"/>
+        <w:ind w:left="280"/>
+        <w:rPr>
+          <w:rFonts w:ascii="Times New Roman" w:eastAsia="Times New Roman" w:hAnsi="Times New Roman" w:cs="Times New Roman"/>
+        </w:rPr>
+      </w:pPr>
+      <w:r>
+        <w:rPr>
+          <w:rFonts w:ascii="Calibri" w:eastAsia="Times New Roman" w:hAnsi="Calibri" w:cs="Calibri"/>
+          <w:noProof/>
+          <w:color w:val="000000"/>
+          <w:sz w:val="28"/>
+          <w:szCs w:val="28"/>
+          <w:bdr w:val="none" w:sz="0" w:space="0" w:color="auto" w:frame="1"/>
+        </w:rPr>
+        <w:drawing>
+          <wp:anchor distT="0" distB="0" distL="114300" distR="114300" simplePos="0" relativeHeight="251659264" behindDoc="0" locked="0" layoutInCell="1" allowOverlap="1" wp14:anchorId="37291215" wp14:editId="2491DDD8">
+            <wp:simplePos x="0" y="0"/>
+            <wp:positionH relativeFrom="margin">
+              <wp:posOffset>200025</wp:posOffset>
+            </wp:positionH>
+            <wp:positionV relativeFrom="paragraph">
+              <wp:posOffset>165735</wp:posOffset>
+            </wp:positionV>
+            <wp:extent cx="1466850" cy="1943100"/>
+            <wp:effectExtent l="0" t="0" r="0" b="0"/>
+            <wp:wrapSquare wrapText="bothSides"/>
+            <wp:docPr id="4" name="Picture 4" descr="A person with a beard&#10;&#10;Description automatically generated with medium confidence"/>
+            <wp:cNvGraphicFramePr>
+              <a:graphicFrameLocks xmlns:a="http://schemas.openxmlformats.org/drawingml/2006/main" noChangeAspect="1"/>
+            </wp:cNvGraphicFramePr>
+            <a:graphic xmlns:a="http://schemas.openxmlformats.org/drawingml/2006/main">
+              <a:graphicData uri="http://schemas.openxmlformats.org/drawingml/2006/picture">
+                <pic:pic xmlns:pic="http://schemas.openxmlformats.org/drawingml/2006/picture">
+                  <pic:nvPicPr>
+                    <pic:cNvPr id="4" name="Picture 4" descr="A person with a beard&#10;&#10;Description automatically generated with medium confidence"/>
+                    <pic:cNvPicPr>
+                      <a:picLocks noChangeAspect="1" noChangeArrowheads="1"/>
+                    </pic:cNvPicPr>
+                  </pic:nvPicPr>
+                  <pic:blipFill>
+                    <a:blip r:embed="rId6">
+                      <a:extLst>
+                        <a:ext uri="{28A0092B-C50C-407E-A947-70E740481C1C}">
+                          <a14:useLocalDpi xmlns:a14="http://schemas.microsoft.com/office/drawing/2010/main" val="0"/>
+                        </a:ext>
+                      </a:extLst>
+                    </a:blip>
+                    <a:srcRect/>
+                    <a:stretch>
+                      <a:fillRect/>
+                    </a:stretch>
+                  </pic:blipFill>
+                  <pic:spPr bwMode="auto">
+                    <a:xfrm>
+                      <a:off x="0" y="0"/>
+                      <a:ext cx="1466850" cy="1943100"/>
+                    </a:xfrm>
+                    <a:prstGeom prst="rect">
+                      <a:avLst/>
+                    </a:prstGeom>
+                    <a:noFill/>
+                    <a:ln>
+                      <a:noFill/>
+                    </a:ln>
+                  </pic:spPr>
+                </pic:pic>
+              </a:graphicData>
+            </a:graphic>
+          </wp:anchor>
+        </w:drawing>
+      </w:r>
+      <w:r>
+        <w:rPr>
+          <w:rFonts w:ascii="Calibri" w:eastAsia="Times New Roman" w:hAnsi="Calibri" w:cs="Calibri"/>
+          <w:b/>
+          <w:bCs/>
+          <w:color w:val="000000"/>
+          <w:sz w:val="28"/>
+          <w:szCs w:val="28"/>
+        </w:rPr>
+        <w:t>Benjamin Chilson</w:t>
+      </w:r>
+    </w:p>
+    <w:p>
+      <w:pPr>
+        <w:ind w:left="280"/>
+        <w:rPr>
+          <w:rFonts w:ascii="Times New Roman" w:eastAsia="Times New Roman" w:hAnsi="Times New Roman" w:cs="Times New Roman"/>
+        </w:rPr>
+      </w:pPr>
+      <w:r>
+        <w:rPr>
+          <w:rFonts w:ascii="Calibri" w:eastAsia="Times New Roman" w:hAnsi="Calibri" w:cs="Calibri"/>
+          <w:color w:val="000000"/>
+        </w:rPr>
+        <w:t xml:space="preserve">Hello, I am Ben Chilson. I am a 4th year student at the University of Missouri pursuing a degree in Computer Science with a minor in Information Technology. I have an interest in playing video games and have some experience playing Rocket League so I think this project would be a fun and interesting one to tackle. I will be interning with Garmin in the summer of 2022 and will graduate from Mizzou the following winter in December 2022. Following </w:t>
+      </w:r>
+      <w:r>
+        <w:rPr>
+          <w:rFonts w:ascii="Calibri" w:eastAsia="Times New Roman" w:hAnsi="Calibri" w:cs="Calibri"/>
+          <w:color w:val="000000"/>
+        </w:rPr>
+        <w:t>graduation,</w:t>
+      </w:r>
+      <w:r>
+        <w:rPr>
+          <w:rFonts w:ascii="Calibri" w:eastAsia="Times New Roman" w:hAnsi="Calibri" w:cs="Calibri"/>
+          <w:color w:val="000000"/>
+        </w:rPr>
+        <w:t xml:space="preserve"> I wish to continue my career in computer science as a software engineer designing and implementing software solutions that will have a meaningful impact on people's lives.</w:t>
+      </w:r>
+    </w:p>
+    <w:p>
+      <w:pPr>
+        <w:ind w:left="280"/>
+        <w:rPr>
+          <w:rFonts w:ascii="Times New Roman" w:eastAsia="Times New Roman" w:hAnsi="Times New Roman" w:cs="Times New Roman"/>
+        </w:rPr>
+      </w:pPr>
+    </w:p>
+    <w:p>
+      <w:pPr>
+        <w:rPr>
+          <w:rFonts w:ascii="Times New Roman" w:eastAsia="Times New Roman" w:hAnsi="Times New Roman" w:cs="Times New Roman"/>
+        </w:rPr>
+      </w:pPr>
+    </w:p>
+    <w:p>
+      <w:pPr>
+        <w:spacing w:before="240"/>
+        <w:ind w:left="280"/>
+        <w:rPr>
+          <w:rFonts w:ascii="Times New Roman" w:eastAsia="Times New Roman" w:hAnsi="Times New Roman" w:cs="Times New Roman"/>
+          <w:sz w:val="28"/>
+          <w:szCs w:val="28"/>
+        </w:rPr>
+      </w:pPr>
+      <w:r>
+        <w:rPr>
+          <w:rFonts w:ascii="Calibri" w:eastAsia="Times New Roman" w:hAnsi="Calibri" w:cs="Calibri"/>
+          <w:noProof/>
+          <w:color w:val="000000"/>
+          <w:sz w:val="28"/>
+          <w:szCs w:val="28"/>
+          <w:bdr w:val="none" w:sz="0" w:space="0" w:color="auto" w:frame="1"/>
+        </w:rPr>
+        <w:drawing>
+          <wp:anchor distT="0" distB="0" distL="114300" distR="114300" simplePos="0" relativeHeight="251660288" behindDoc="0" locked="0" layoutInCell="1" allowOverlap="1" wp14:anchorId="3DA77FCD" wp14:editId="2967FD14">
+            <wp:simplePos x="0" y="0"/>
+            <wp:positionH relativeFrom="margin">
+              <wp:align>right</wp:align>
+            </wp:positionH>
+            <wp:positionV relativeFrom="paragraph">
+              <wp:posOffset>165100</wp:posOffset>
+            </wp:positionV>
+            <wp:extent cx="1504950" cy="1981200"/>
+            <wp:effectExtent l="0" t="0" r="0" b="0"/>
+            <wp:wrapSquare wrapText="bothSides"/>
+            <wp:docPr id="3" name="Picture 3" descr="A picture containing wall, person, indoor, person&#10;&#10;Description automatically generated"/>
+            <wp:cNvGraphicFramePr>
+              <a:graphicFrameLocks xmlns:a="http://schemas.openxmlformats.org/drawingml/2006/main" noChangeAspect="1"/>
+            </wp:cNvGraphicFramePr>
+            <a:graphic xmlns:a="http://schemas.openxmlformats.org/drawingml/2006/main">
+              <a:graphicData uri="http://schemas.openxmlformats.org/drawingml/2006/picture">
+                <pic:pic xmlns:pic="http://schemas.openxmlformats.org/drawingml/2006/picture">
+                  <pic:nvPicPr>
+                    <pic:cNvPr id="3" name="Picture 3" descr="A picture containing wall, person, indoor, person&#10;&#10;Description automatically generated"/>
+                    <pic:cNvPicPr>
+                      <a:picLocks noChangeAspect="1" noChangeArrowheads="1"/>
+                    </pic:cNvPicPr>
+                  </pic:nvPicPr>
+                  <pic:blipFill>
+                    <a:blip r:embed="rId7">
+                      <a:extLst>
+                        <a:ext uri="{28A0092B-C50C-407E-A947-70E740481C1C}">
+                          <a14:useLocalDpi xmlns:a14="http://schemas.microsoft.com/office/drawing/2010/main" val="0"/>
+                        </a:ext>
+                      </a:extLst>
+                    </a:blip>
+                    <a:srcRect/>
+                    <a:stretch>
+                      <a:fillRect/>
+                    </a:stretch>
+                  </pic:blipFill>
+                  <pic:spPr bwMode="auto">
+                    <a:xfrm>
+                      <a:off x="0" y="0"/>
+                      <a:ext cx="1504950" cy="1981200"/>
+                    </a:xfrm>
+                    <a:prstGeom prst="rect">
+                      <a:avLst/>
+                    </a:prstGeom>
+                    <a:noFill/>
+                    <a:ln>
+                      <a:noFill/>
+                    </a:ln>
+                  </pic:spPr>
+                </pic:pic>
+              </a:graphicData>
+            </a:graphic>
+          </wp:anchor>
+        </w:drawing>
+      </w:r>
+      <w:r>
+        <w:rPr>
+          <w:rFonts w:ascii="Calibri" w:eastAsia="Times New Roman" w:hAnsi="Calibri" w:cs="Calibri"/>
+          <w:b/>
+          <w:bCs/>
+          <w:color w:val="000000"/>
+          <w:sz w:val="28"/>
+          <w:szCs w:val="28"/>
+        </w:rPr>
+        <w:t>Byron Doyal</w:t>
+      </w:r>
+    </w:p>
+    <w:p>
+      <w:pPr>
+        <w:ind w:left="280"/>
+        <w:rPr>
+          <w:rFonts w:ascii="Times New Roman" w:eastAsia="Times New Roman" w:hAnsi="Times New Roman" w:cs="Times New Roman"/>
+        </w:rPr>
+      </w:pPr>
+      <w:r>
+        <w:rPr>
+          <w:rFonts w:ascii="Calibri" w:eastAsia="Times New Roman" w:hAnsi="Calibri" w:cs="Calibri"/>
+          <w:color w:val="000000"/>
+        </w:rPr>
+        <w:t>I am a senior computer science major who will be graduating in May 2022. I plan on pursuing a postgraduate degree the following semester after I graduate. This project was interesting to me because I was always interested in AI and this project gave me an opportunity to experiment with the technology.</w:t>
+      </w:r>
+    </w:p>
+    <w:p>
+      <w:pPr>
+        <w:ind w:left="280"/>
+        <w:rPr>
+          <w:rFonts w:ascii="Times New Roman" w:eastAsia="Times New Roman" w:hAnsi="Times New Roman" w:cs="Times New Roman"/>
+        </w:rPr>
+      </w:pPr>
+    </w:p>
+    <w:p>
+      <w:pPr>
+        <w:rPr>
+          <w:rFonts w:ascii="Times New Roman" w:eastAsia="Times New Roman" w:hAnsi="Times New Roman" w:cs="Times New Roman"/>
+        </w:rPr>
+      </w:pPr>
+    </w:p>
+    <w:p>
+      <w:pPr>
+        <w:spacing w:before="240"/>
+        <w:ind w:left="280"/>
+        <w:rPr>
+          <w:rFonts w:ascii="Calibri" w:eastAsia="Times New Roman" w:hAnsi="Calibri" w:cs="Calibri"/>
+          <w:b/>
+          <w:bCs/>
+          <w:color w:val="000000"/>
+        </w:rPr>
+      </w:pPr>
+    </w:p>
+    <w:p>
+      <w:pPr>
+        <w:spacing w:before="240"/>
+        <w:ind w:left="280"/>
+        <w:rPr>
+          <w:rFonts w:ascii="Calibri" w:eastAsia="Times New Roman" w:hAnsi="Calibri" w:cs="Calibri"/>
+          <w:b/>
+          <w:bCs/>
+          <w:color w:val="000000"/>
+        </w:rPr>
+      </w:pPr>
+    </w:p>
+    <w:p>
+      <w:pPr>
+        <w:rPr>
+          <w:rFonts w:ascii="Calibri" w:eastAsia="Times New Roman" w:hAnsi="Calibri" w:cs="Calibri"/>
+          <w:b/>
+          <w:bCs/>
+          <w:color w:val="000000"/>
+        </w:rPr>
+      </w:pPr>
+      <w:r>
+        <w:rPr>
+          <w:rFonts w:ascii="Calibri" w:eastAsia="Times New Roman" w:hAnsi="Calibri" w:cs="Calibri"/>
+          <w:b/>
+          <w:bCs/>
+          <w:color w:val="000000"/>
+        </w:rPr>
+        <w:br w:type="page"/>
+      </w:r>
+    </w:p>
+    <w:p>
+      <w:pPr>
+        <w:spacing w:before="240"/>
+        <w:ind w:left="280"/>
+        <w:rPr>
+          <w:rFonts w:ascii="Times New Roman" w:eastAsia="Times New Roman" w:hAnsi="Times New Roman" w:cs="Times New Roman"/>
+          <w:sz w:val="28"/>
+          <w:szCs w:val="28"/>
+        </w:rPr>
+      </w:pPr>
+      <w:r>
+        <w:rPr>
+          <w:rFonts w:ascii="Calibri" w:eastAsia="Times New Roman" w:hAnsi="Calibri" w:cs="Calibri"/>
+          <w:noProof/>
+          <w:color w:val="000000"/>
+          <w:sz w:val="28"/>
+          <w:szCs w:val="28"/>
+          <w:bdr w:val="none" w:sz="0" w:space="0" w:color="auto" w:frame="1"/>
+        </w:rPr>
+        <w:lastRenderedPageBreak/>
+        <w:drawing>
+          <wp:anchor distT="0" distB="0" distL="114300" distR="114300" simplePos="0" relativeHeight="251661312" behindDoc="0" locked="0" layoutInCell="1" allowOverlap="1" wp14:anchorId="5DDEC2F2" wp14:editId="36205318">
+            <wp:simplePos x="0" y="0"/>
+            <wp:positionH relativeFrom="column">
+              <wp:posOffset>180975</wp:posOffset>
+            </wp:positionH>
+            <wp:positionV relativeFrom="paragraph">
+              <wp:posOffset>9525</wp:posOffset>
+            </wp:positionV>
+            <wp:extent cx="1819275" cy="1819275"/>
+            <wp:effectExtent l="0" t="0" r="9525" b="9525"/>
+            <wp:wrapSquare wrapText="bothSides"/>
+            <wp:docPr id="2" name="Picture 2" descr="A person smiling for the camera&#10;&#10;Description automatically generated with medium confidence"/>
+            <wp:cNvGraphicFramePr>
+              <a:graphicFrameLocks xmlns:a="http://schemas.openxmlformats.org/drawingml/2006/main" noChangeAspect="1"/>
+            </wp:cNvGraphicFramePr>
+            <a:graphic xmlns:a="http://schemas.openxmlformats.org/drawingml/2006/main">
+              <a:graphicData uri="http://schemas.openxmlformats.org/drawingml/2006/picture">
+                <pic:pic xmlns:pic="http://schemas.openxmlformats.org/drawingml/2006/picture">
+                  <pic:nvPicPr>
+                    <pic:cNvPr id="2" name="Picture 2" descr="A person smiling for the camera&#10;&#10;Description automatically generated with medium confidence"/>
+                    <pic:cNvPicPr>
+                      <a:picLocks noChangeAspect="1" noChangeArrowheads="1"/>
+                    </pic:cNvPicPr>
+                  </pic:nvPicPr>
+                  <pic:blipFill>
+                    <a:blip r:embed="rId8">
+                      <a:extLst>
+                        <a:ext uri="{28A0092B-C50C-407E-A947-70E740481C1C}">
+                          <a14:useLocalDpi xmlns:a14="http://schemas.microsoft.com/office/drawing/2010/main" val="0"/>
+                        </a:ext>
+                      </a:extLst>
+                    </a:blip>
+                    <a:srcRect/>
+                    <a:stretch>
+                      <a:fillRect/>
+                    </a:stretch>
+                  </pic:blipFill>
+                  <pic:spPr bwMode="auto">
+                    <a:xfrm>
+                      <a:off x="0" y="0"/>
+                      <a:ext cx="1819275" cy="1819275"/>
+                    </a:xfrm>
+                    <a:prstGeom prst="rect">
+                      <a:avLst/>
+                    </a:prstGeom>
+                    <a:noFill/>
+                    <a:ln>
+                      <a:noFill/>
+                    </a:ln>
+                  </pic:spPr>
+                </pic:pic>
+              </a:graphicData>
+            </a:graphic>
+          </wp:anchor>
+        </w:drawing>
+      </w:r>
+      <w:r>
+        <w:rPr>
+          <w:rFonts w:ascii="Calibri" w:eastAsia="Times New Roman" w:hAnsi="Calibri" w:cs="Calibri"/>
+          <w:b/>
+          <w:bCs/>
+          <w:color w:val="000000"/>
+          <w:sz w:val="28"/>
+          <w:szCs w:val="28"/>
+        </w:rPr>
+        <w:t>Carson Rottinghaus</w:t>
+      </w:r>
+    </w:p>
+    <w:p>
+      <w:pPr>
+        <w:ind w:left="280"/>
+        <w:rPr>
+          <w:rFonts w:ascii="Times New Roman" w:eastAsia="Times New Roman" w:hAnsi="Times New Roman" w:cs="Times New Roman"/>
+        </w:rPr>
+      </w:pPr>
+      <w:r>
+        <w:rPr>
+          <w:rFonts w:ascii="Calibri" w:eastAsia="Times New Roman" w:hAnsi="Calibri" w:cs="Calibri"/>
+          <w:color w:val="000000"/>
+        </w:rPr>
+        <w:t xml:space="preserve">I am a senior computer science </w:t>
+      </w:r>
+      <w:r>
+        <w:rPr>
+          <w:rFonts w:ascii="Calibri" w:eastAsia="Times New Roman" w:hAnsi="Calibri" w:cs="Calibri"/>
+          <w:color w:val="000000"/>
+        </w:rPr>
+        <w:t>student graduating</w:t>
+      </w:r>
+      <w:r>
+        <w:rPr>
+          <w:rFonts w:ascii="Calibri" w:eastAsia="Times New Roman" w:hAnsi="Calibri" w:cs="Calibri"/>
+          <w:color w:val="000000"/>
+        </w:rPr>
+        <w:t xml:space="preserve"> in 2022. My expertise is in full stack web, app, and game development. AI has always been an interest of mine and this project serves as an opportunity to broaden my experience in the field.</w:t>
+      </w:r>
+    </w:p>
+    <w:p>
+      <w:pPr>
+        <w:spacing w:before="240"/>
+        <w:ind w:left="280"/>
+        <w:rPr>
+          <w:rFonts w:ascii="Times New Roman" w:eastAsia="Times New Roman" w:hAnsi="Times New Roman" w:cs="Times New Roman"/>
+        </w:rPr>
+      </w:pPr>
+    </w:p>
+    <w:p>
+      <w:pPr>
+        <w:spacing w:before="240"/>
+        <w:ind w:left="280"/>
+        <w:rPr>
+          <w:rFonts w:ascii="Calibri" w:eastAsia="Times New Roman" w:hAnsi="Calibri" w:cs="Calibri"/>
+          <w:b/>
+          <w:bCs/>
+          <w:color w:val="000000"/>
+        </w:rPr>
+      </w:pPr>
+    </w:p>
+    <w:p>
+      <w:pPr>
+        <w:spacing w:before="240"/>
+        <w:ind w:left="280"/>
+        <w:rPr>
+          <w:rFonts w:ascii="Calibri" w:eastAsia="Times New Roman" w:hAnsi="Calibri" w:cs="Calibri"/>
+          <w:b/>
+          <w:bCs/>
+          <w:color w:val="000000"/>
+        </w:rPr>
+      </w:pPr>
+    </w:p>
+    <w:p>
+      <w:pPr>
+        <w:spacing w:before="240"/>
+        <w:ind w:left="280"/>
+        <w:rPr>
+          <w:rFonts w:ascii="Times New Roman" w:eastAsia="Times New Roman" w:hAnsi="Times New Roman" w:cs="Times New Roman"/>
+          <w:sz w:val="28"/>
+          <w:szCs w:val="28"/>
+        </w:rPr>
+      </w:pPr>
+      <w:r>
+        <w:rPr>
+          <w:rFonts w:ascii="Calibri" w:eastAsia="Times New Roman" w:hAnsi="Calibri" w:cs="Calibri"/>
+          <w:noProof/>
+          <w:color w:val="000000"/>
+          <w:sz w:val="28"/>
+          <w:szCs w:val="28"/>
+          <w:bdr w:val="none" w:sz="0" w:space="0" w:color="auto" w:frame="1"/>
+        </w:rPr>
+        <w:drawing>
+          <wp:anchor distT="0" distB="0" distL="114300" distR="114300" simplePos="0" relativeHeight="251662336" behindDoc="0" locked="0" layoutInCell="1" allowOverlap="1" wp14:anchorId="45E9B832" wp14:editId="5BD07461">
+            <wp:simplePos x="0" y="0"/>
+            <wp:positionH relativeFrom="margin">
+              <wp:align>right</wp:align>
+            </wp:positionH>
+            <wp:positionV relativeFrom="paragraph">
+              <wp:posOffset>160655</wp:posOffset>
+            </wp:positionV>
+            <wp:extent cx="1407160" cy="1809750"/>
+            <wp:effectExtent l="0" t="0" r="2540" b="0"/>
+            <wp:wrapSquare wrapText="bothSides"/>
+            <wp:docPr id="1" name="Picture 1" descr="A person wearing glasses&#10;&#10;Description automatically generated with medium confidence"/>
+            <wp:cNvGraphicFramePr>
+              <a:graphicFrameLocks xmlns:a="http://schemas.openxmlformats.org/drawingml/2006/main" noChangeAspect="1"/>
+            </wp:cNvGraphicFramePr>
+            <a:graphic xmlns:a="http://schemas.openxmlformats.org/drawingml/2006/main">
+              <a:graphicData uri="http://schemas.openxmlformats.org/drawingml/2006/picture">
+                <pic:pic xmlns:pic="http://schemas.openxmlformats.org/drawingml/2006/picture">
+                  <pic:nvPicPr>
+                    <pic:cNvPr id="1" name="Picture 1" descr="A person wearing glasses&#10;&#10;Description automatically generated with medium confidence"/>
+                    <pic:cNvPicPr>
+                      <a:picLocks noChangeAspect="1" noChangeArrowheads="1"/>
+                    </pic:cNvPicPr>
+                  </pic:nvPicPr>
+                  <pic:blipFill rotWithShape="1">
+                    <a:blip r:embed="rId9">
+                      <a:extLst>
+                        <a:ext uri="{28A0092B-C50C-407E-A947-70E740481C1C}">
+                          <a14:useLocalDpi xmlns:a14="http://schemas.microsoft.com/office/drawing/2010/main" val="0"/>
+                        </a:ext>
+                      </a:extLst>
+                    </a:blip>
+                    <a:srcRect l="7644" t="15311" r="7644" b="2872"/>
+                    <a:stretch/>
+                  </pic:blipFill>
+                  <pic:spPr bwMode="auto">
+                    <a:xfrm>
+                      <a:off x="0" y="0"/>
+                      <a:ext cx="1407160" cy="1809750"/>
+                    </a:xfrm>
+                    <a:prstGeom prst="rect">
+                      <a:avLst/>
+                    </a:prstGeom>
+                    <a:noFill/>
+                    <a:ln>
+                      <a:noFill/>
+                    </a:ln>
+                    <a:extLst>
+                      <a:ext uri="{53640926-AAD7-44D8-BBD7-CCE9431645EC}">
+                        <a14:shadowObscured xmlns:a14="http://schemas.microsoft.com/office/drawing/2010/main"/>
+                      </a:ext>
+                    </a:extLst>
+                  </pic:spPr>
+                </pic:pic>
+              </a:graphicData>
+            </a:graphic>
+            <wp14:sizeRelH relativeFrom="margin">
+              <wp14:pctWidth>0</wp14:pctWidth>
+            </wp14:sizeRelH>
+            <wp14:sizeRelV relativeFrom="margin">
+              <wp14:pctHeight>0</wp14:pctHeight>
+            </wp14:sizeRelV>
+          </wp:anchor>
+        </w:drawing>
+      </w:r>
+      <w:r>
+        <w:rPr>
+          <w:rFonts w:ascii="Calibri" w:eastAsia="Times New Roman" w:hAnsi="Calibri" w:cs="Calibri"/>
+          <w:b/>
+          <w:bCs/>
+          <w:color w:val="000000"/>
+          <w:sz w:val="28"/>
+          <w:szCs w:val="28"/>
+        </w:rPr>
+        <w:t>Spencer Wagner</w:t>
+      </w:r>
+    </w:p>
+    <w:p>
+      <w:pPr>
+        <w:ind w:left="280"/>
+        <w:rPr>
+          <w:rFonts w:ascii="Times New Roman" w:eastAsia="Times New Roman" w:hAnsi="Times New Roman" w:cs="Times New Roman"/>
+        </w:rPr>
+      </w:pPr>
+      <w:r>
+        <w:rPr>
+          <w:rFonts w:ascii="Calibri" w:eastAsia="Times New Roman" w:hAnsi="Calibri" w:cs="Calibri"/>
+          <w:color w:val="000000"/>
+        </w:rPr>
+        <w:t xml:space="preserve">I am a senior Computer Science major. I will be graduating this next Spring. My interests include AI and game development. I have an interest in Rocket </w:t>
+      </w:r>
+      <w:r>
+        <w:rPr>
+          <w:rFonts w:ascii="Calibri" w:eastAsia="Times New Roman" w:hAnsi="Calibri" w:cs="Calibri"/>
+          <w:color w:val="000000"/>
+        </w:rPr>
+        <w:t>League and</w:t>
+      </w:r>
+      <w:r>
+        <w:rPr>
+          <w:rFonts w:ascii="Calibri" w:eastAsia="Times New Roman" w:hAnsi="Calibri" w:cs="Calibri"/>
+          <w:color w:val="000000"/>
+        </w:rPr>
+        <w:t xml:space="preserve"> have thought about the possibilities of AI such as neural networks with Rocket League.</w:t>
+      </w:r>
+    </w:p>
+    <w:p>
+      <w:pPr>
+        <w:rPr>
+          <w:rFonts w:ascii="Times New Roman" w:eastAsia="Times New Roman" w:hAnsi="Times New Roman" w:cs="Times New Roman"/>
+        </w:rPr>
+      </w:pPr>
+    </w:p>
+    <w:p>
+      <w:pPr>
+        <w:ind w:left="280"/>
+        <w:rPr>
+          <w:rFonts w:ascii="Calibri" w:eastAsia="Times New Roman" w:hAnsi="Calibri" w:cs="Calibri"/>
+          <w:color w:val="000000"/>
+          <w:sz w:val="28"/>
+          <w:szCs w:val="28"/>
+          <w:u w:val="single"/>
+        </w:rPr>
+      </w:pPr>
+    </w:p>
+    <w:p>
+      <w:pPr>
+        <w:ind w:left="280"/>
+        <w:rPr>
+          <w:rFonts w:ascii="Calibri" w:eastAsia="Times New Roman" w:hAnsi="Calibri" w:cs="Calibri"/>
+          <w:color w:val="000000"/>
+          <w:sz w:val="28"/>
+          <w:szCs w:val="28"/>
+          <w:u w:val="single"/>
+        </w:rPr>
+      </w:pPr>
+    </w:p>
+    <w:p>
+      <w:pPr>
+        <w:ind w:left="280"/>
+        <w:rPr>
+          <w:rFonts w:ascii="Calibri" w:eastAsia="Times New Roman" w:hAnsi="Calibri" w:cs="Calibri"/>
+          <w:color w:val="000000"/>
+          <w:sz w:val="28"/>
+          <w:szCs w:val="28"/>
+          <w:u w:val="single"/>
+        </w:rPr>
+      </w:pPr>
+    </w:p>
+    <w:p>
+      <w:pPr>
+        <w:ind w:left="280"/>
+        <w:rPr>
+          <w:rFonts w:ascii="Calibri" w:eastAsia="Times New Roman" w:hAnsi="Calibri" w:cs="Calibri"/>
+          <w:color w:val="000000"/>
+          <w:sz w:val="28"/>
+          <w:szCs w:val="28"/>
+          <w:u w:val="single"/>
+        </w:rPr>
+      </w:pPr>
+    </w:p>
+    <w:p>
+      <w:pPr>
+        <w:ind w:left="280"/>
+        <w:rPr>
+          <w:rFonts w:ascii="Times New Roman" w:eastAsia="Times New Roman" w:hAnsi="Times New Roman" w:cs="Times New Roman"/>
+        </w:rPr>
+      </w:pPr>
+      <w:r>
+        <w:rPr>
+          <w:rFonts w:ascii="Calibri" w:eastAsia="Times New Roman" w:hAnsi="Calibri" w:cs="Calibri"/>
+          <w:color w:val="000000"/>
+          <w:sz w:val="28"/>
+          <w:szCs w:val="28"/>
+          <w:u w:val="single"/>
+        </w:rPr>
+        <w:t>Mentor</w:t>
+      </w:r>
+      <w:r>
+        <w:rPr>
+          <w:rFonts w:ascii="Calibri" w:eastAsia="Times New Roman" w:hAnsi="Calibri" w:cs="Calibri"/>
+          <w:color w:val="000000"/>
+          <w:sz w:val="28"/>
+          <w:szCs w:val="28"/>
+          <w:u w:val="single"/>
+        </w:rPr>
+        <w:t>s</w:t>
+      </w:r>
+    </w:p>
+    <w:p>
+      <w:pPr>
+        <w:spacing w:before="120"/>
+        <w:ind w:left="280"/>
+        <w:rPr>
+          <w:rFonts w:ascii="Times New Roman" w:eastAsia="Times New Roman" w:hAnsi="Times New Roman" w:cs="Times New Roman"/>
+        </w:rPr>
+      </w:pPr>
+      <w:r>
+        <w:rPr>
+          <w:rFonts w:ascii="Calibri" w:eastAsia="Times New Roman" w:hAnsi="Calibri" w:cs="Calibri"/>
+          <w:b/>
+          <w:bCs/>
+          <w:color w:val="000000"/>
+        </w:rPr>
+        <w:t xml:space="preserve">Gary </w:t>
+      </w:r>
+      <w:r>
+        <w:rPr>
+          <w:rFonts w:ascii="Calibri" w:eastAsia="Times New Roman" w:hAnsi="Calibri" w:cs="Calibri"/>
+          <w:b/>
+          <w:bCs/>
+          <w:color w:val="000000"/>
+        </w:rPr>
+        <w:t>McKenzie</w:t>
+      </w:r>
+      <w:r>
+        <w:rPr>
+          <w:rFonts w:ascii="Calibri" w:eastAsia="Times New Roman" w:hAnsi="Calibri" w:cs="Calibri"/>
+          <w:color w:val="000000"/>
+        </w:rPr>
+        <w:t xml:space="preserve"> - Gary is our current capstone professor. He was chosen for our project because of his </w:t>
+      </w:r>
+      <w:r>
+        <w:rPr>
+          <w:rFonts w:ascii="Calibri" w:eastAsia="Times New Roman" w:hAnsi="Calibri" w:cs="Calibri"/>
+          <w:color w:val="000000"/>
+        </w:rPr>
+        <w:t>m</w:t>
+      </w:r>
+      <w:r>
+        <w:rPr>
+          <w:rFonts w:ascii="Calibri" w:eastAsia="Times New Roman" w:hAnsi="Calibri" w:cs="Calibri"/>
+          <w:color w:val="000000"/>
+        </w:rPr>
+        <w:t>aster’s degree in computer science</w:t>
+      </w:r>
+      <w:r>
+        <w:rPr>
+          <w:rFonts w:ascii="Calibri" w:eastAsia="Times New Roman" w:hAnsi="Calibri" w:cs="Calibri"/>
+          <w:color w:val="000000"/>
+        </w:rPr>
+        <w:t xml:space="preserve"> and his knowledge in supervised machine learning. </w:t>
+      </w:r>
+    </w:p>
+    <w:p>
+      <w:pPr>
+        <w:spacing w:before="120"/>
+        <w:ind w:left="280"/>
+        <w:rPr>
+          <w:rFonts w:ascii="Times New Roman" w:eastAsia="Times New Roman" w:hAnsi="Times New Roman" w:cs="Times New Roman"/>
+        </w:rPr>
+      </w:pPr>
+      <w:r>
+        <w:rPr>
+          <w:rFonts w:ascii="Calibri" w:eastAsia="Times New Roman" w:hAnsi="Calibri" w:cs="Calibri"/>
+          <w:b/>
+          <w:bCs/>
+          <w:color w:val="000000"/>
+        </w:rPr>
+        <w:t xml:space="preserve">Yi Shang </w:t>
+      </w:r>
+      <w:r>
+        <w:rPr>
+          <w:rFonts w:ascii="Calibri" w:eastAsia="Times New Roman" w:hAnsi="Calibri" w:cs="Calibri"/>
+          <w:color w:val="000000"/>
+        </w:rPr>
+        <w:t xml:space="preserve">(pending) - Professor Shang teaches a class about artificial intelligence. He has published over 200 papers with topics including artificial intelligence and </w:t>
+      </w:r>
+      <w:r>
+        <w:rPr>
+          <w:rFonts w:ascii="Calibri" w:eastAsia="Times New Roman" w:hAnsi="Calibri" w:cs="Calibri"/>
+          <w:color w:val="000000"/>
+        </w:rPr>
+        <w:t>bioinformatics and</w:t>
+      </w:r>
+      <w:r>
+        <w:rPr>
+          <w:rFonts w:ascii="Calibri" w:eastAsia="Times New Roman" w:hAnsi="Calibri" w:cs="Calibri"/>
+          <w:color w:val="000000"/>
+        </w:rPr>
+        <w:t xml:space="preserve"> has a technical focus in Artificial Intelligence and Bioinformatics.</w:t>
+      </w:r>
+    </w:p>
+    <w:p>
+      <w:pPr>
+        <w:rPr>
+          <w:rFonts w:ascii="Times New Roman" w:eastAsia="Times New Roman" w:hAnsi="Times New Roman" w:cs="Times New Roman"/>
+        </w:rPr>
+      </w:pPr>
+      <w:r>
+        <w:rPr>
+          <w:rFonts w:ascii="Calibri" w:eastAsia="Times New Roman" w:hAnsi="Calibri" w:cs="Calibri"/>
+          <w:color w:val="000000"/>
+        </w:rPr>
+        <w:t> </w:t>
+      </w:r>
+    </w:p>
+    <w:p>
+      <w:pPr>
+        <w:spacing w:after="240"/>
+        <w:rPr>
+          <w:rFonts w:ascii="Times New Roman" w:eastAsia="Times New Roman" w:hAnsi="Times New Roman" w:cs="Times New Roman"/>
+        </w:rPr>
+      </w:pPr>
+    </w:p>
+    <w:p>
+      <w:pPr>
+        <w:rPr>
+          <w:rFonts w:ascii="Calibri" w:eastAsia="Times New Roman" w:hAnsi="Calibri" w:cs="Calibri"/>
+          <w:b/>
+          <w:bCs/>
+          <w:color w:val="000000"/>
+          <w:sz w:val="32"/>
+          <w:szCs w:val="32"/>
+        </w:rPr>
+      </w:pPr>
+      <w:r>
+        <w:rPr>
+          <w:rFonts w:ascii="Calibri" w:eastAsia="Times New Roman" w:hAnsi="Calibri" w:cs="Calibri"/>
+          <w:b/>
+          <w:bCs/>
+          <w:color w:val="000000"/>
+          <w:sz w:val="32"/>
+          <w:szCs w:val="32"/>
+        </w:rPr>
+        <w:br w:type="page"/>
+      </w:r>
     </w:p>
     <w:p>
       <w:pPr>
@@ -184,40 +1392,215 @@
         </w:pBdr>
         <w:jc w:val="center"/>
         <w:rPr>
+          <w:rFonts w:ascii="Times New Roman" w:eastAsia="Times New Roman" w:hAnsi="Times New Roman" w:cs="Times New Roman"/>
+        </w:rPr>
+      </w:pPr>
+      <w:r>
+        <w:rPr>
+          <w:rFonts w:ascii="Calibri" w:eastAsia="Times New Roman" w:hAnsi="Calibri" w:cs="Calibri"/>
           <w:b/>
           <w:bCs/>
+          <w:color w:val="000000"/>
           <w:sz w:val="32"/>
           <w:szCs w:val="32"/>
         </w:rPr>
-      </w:pPr>
-      <w:r>
-        <w:rPr>
+        <w:lastRenderedPageBreak/>
+        <w:t>Requirements Analysis</w:t>
+      </w:r>
+    </w:p>
+    <w:p>
+      <w:pPr>
+        <w:spacing w:before="240"/>
+        <w:rPr>
+          <w:rFonts w:ascii="Times New Roman" w:eastAsia="Times New Roman" w:hAnsi="Times New Roman" w:cs="Times New Roman"/>
+        </w:rPr>
+      </w:pPr>
+      <w:r>
+        <w:rPr>
+          <w:rFonts w:ascii="Calibri" w:eastAsia="Times New Roman" w:hAnsi="Calibri" w:cs="Calibri"/>
+          <w:color w:val="000000"/>
+          <w:sz w:val="28"/>
+          <w:szCs w:val="28"/>
+          <w:u w:val="single"/>
+        </w:rPr>
+        <w:t>Hardware Requirements</w:t>
+      </w:r>
+      <w:r>
+        <w:rPr>
+          <w:rFonts w:ascii="Calibri" w:eastAsia="Times New Roman" w:hAnsi="Calibri" w:cs="Calibri"/>
+          <w:color w:val="000000"/>
+          <w:sz w:val="28"/>
+          <w:szCs w:val="28"/>
+        </w:rPr>
+        <w:t>:</w:t>
+      </w:r>
+    </w:p>
+    <w:p>
+      <w:pPr>
+        <w:spacing w:before="120"/>
+        <w:rPr>
+          <w:rFonts w:ascii="Times New Roman" w:eastAsia="Times New Roman" w:hAnsi="Times New Roman" w:cs="Times New Roman"/>
+        </w:rPr>
+      </w:pPr>
+      <w:r>
+        <w:rPr>
+          <w:rFonts w:ascii="Arial" w:eastAsia="Times New Roman" w:hAnsi="Arial" w:cs="Arial"/>
           <w:b/>
           <w:bCs/>
-          <w:sz w:val="32"/>
-          <w:szCs w:val="32"/>
-        </w:rPr>
-        <w:t>Team Information</w:t>
-      </w:r>
+          <w:color w:val="000000"/>
+          <w:sz w:val="20"/>
+          <w:szCs w:val="20"/>
+        </w:rPr>
+        <w:t>Rocket league minimum requirements</w:t>
+      </w:r>
+    </w:p>
+    <w:p>
+      <w:pPr>
+        <w:spacing w:before="40" w:after="40"/>
+        <w:rPr>
+          <w:rFonts w:ascii="Times New Roman" w:eastAsia="Times New Roman" w:hAnsi="Times New Roman" w:cs="Times New Roman"/>
+        </w:rPr>
+      </w:pPr>
+      <w:r>
+        <w:rPr>
+          <w:rFonts w:ascii="Arial" w:eastAsia="Times New Roman" w:hAnsi="Arial" w:cs="Arial"/>
+          <w:color w:val="000000"/>
+          <w:sz w:val="20"/>
+          <w:szCs w:val="20"/>
+        </w:rPr>
+        <w:t>OS: Windows 7 (64 bit) or Newer (64 bit) Windows OS</w:t>
+      </w:r>
+    </w:p>
+    <w:p>
+      <w:pPr>
+        <w:spacing w:before="40" w:after="40"/>
+        <w:rPr>
+          <w:rFonts w:ascii="Times New Roman" w:eastAsia="Times New Roman" w:hAnsi="Times New Roman" w:cs="Times New Roman"/>
+        </w:rPr>
+      </w:pPr>
+      <w:r>
+        <w:rPr>
+          <w:rFonts w:ascii="Arial" w:eastAsia="Times New Roman" w:hAnsi="Arial" w:cs="Arial"/>
+          <w:color w:val="000000"/>
+          <w:sz w:val="20"/>
+          <w:szCs w:val="20"/>
+        </w:rPr>
+        <w:t>Processor: 2.5 GHz Dual core</w:t>
+      </w:r>
+    </w:p>
+    <w:p>
+      <w:pPr>
+        <w:spacing w:before="40" w:after="40"/>
+        <w:rPr>
+          <w:rFonts w:ascii="Times New Roman" w:eastAsia="Times New Roman" w:hAnsi="Times New Roman" w:cs="Times New Roman"/>
+        </w:rPr>
+      </w:pPr>
+      <w:r>
+        <w:rPr>
+          <w:rFonts w:ascii="Arial" w:eastAsia="Times New Roman" w:hAnsi="Arial" w:cs="Arial"/>
+          <w:color w:val="000000"/>
+          <w:sz w:val="20"/>
+          <w:szCs w:val="20"/>
+        </w:rPr>
+        <w:t>Memory: 4 GB RAM</w:t>
+      </w:r>
+    </w:p>
+    <w:p>
+      <w:pPr>
+        <w:spacing w:before="40" w:after="40"/>
+        <w:rPr>
+          <w:rFonts w:ascii="Times New Roman" w:eastAsia="Times New Roman" w:hAnsi="Times New Roman" w:cs="Times New Roman"/>
+        </w:rPr>
+      </w:pPr>
+      <w:r>
+        <w:rPr>
+          <w:rFonts w:ascii="Arial" w:eastAsia="Times New Roman" w:hAnsi="Arial" w:cs="Arial"/>
+          <w:color w:val="000000"/>
+          <w:sz w:val="20"/>
+          <w:szCs w:val="20"/>
+        </w:rPr>
+        <w:t>Graphics: NVIDIA GeForce 760, AMD Radeon R7 270X, or better</w:t>
+      </w:r>
+    </w:p>
+    <w:p>
+      <w:pPr>
+        <w:spacing w:before="40" w:after="40"/>
+        <w:rPr>
+          <w:rFonts w:ascii="Times New Roman" w:eastAsia="Times New Roman" w:hAnsi="Times New Roman" w:cs="Times New Roman"/>
+        </w:rPr>
+      </w:pPr>
+      <w:r>
+        <w:rPr>
+          <w:rFonts w:ascii="Arial" w:eastAsia="Times New Roman" w:hAnsi="Arial" w:cs="Arial"/>
+          <w:color w:val="000000"/>
+          <w:sz w:val="20"/>
+          <w:szCs w:val="20"/>
+        </w:rPr>
+        <w:t>DirectX: Version 11</w:t>
+      </w:r>
+    </w:p>
+    <w:p>
+      <w:pPr>
+        <w:spacing w:before="40" w:after="40"/>
+        <w:rPr>
+          <w:rFonts w:ascii="Times New Roman" w:eastAsia="Times New Roman" w:hAnsi="Times New Roman" w:cs="Times New Roman"/>
+        </w:rPr>
+      </w:pPr>
+      <w:r>
+        <w:rPr>
+          <w:rFonts w:ascii="Arial" w:eastAsia="Times New Roman" w:hAnsi="Arial" w:cs="Arial"/>
+          <w:color w:val="000000"/>
+          <w:sz w:val="20"/>
+          <w:szCs w:val="20"/>
+        </w:rPr>
+        <w:t>Network: Broadband Internet connection</w:t>
+      </w:r>
+    </w:p>
+    <w:p>
+      <w:pPr>
+        <w:spacing w:before="40" w:after="40"/>
+        <w:rPr>
+          <w:rFonts w:ascii="Times New Roman" w:eastAsia="Times New Roman" w:hAnsi="Times New Roman" w:cs="Times New Roman"/>
+        </w:rPr>
+      </w:pPr>
+      <w:r>
+        <w:rPr>
+          <w:rFonts w:ascii="Arial" w:eastAsia="Times New Roman" w:hAnsi="Arial" w:cs="Arial"/>
+          <w:color w:val="000000"/>
+          <w:sz w:val="20"/>
+          <w:szCs w:val="20"/>
+        </w:rPr>
+        <w:t>Storage: 40 GB available space</w:t>
+      </w:r>
+    </w:p>
+    <w:p>
+      <w:pPr>
+        <w:rPr>
+          <w:rFonts w:ascii="Times New Roman" w:eastAsia="Times New Roman" w:hAnsi="Times New Roman" w:cs="Times New Roman"/>
+        </w:rPr>
+      </w:pPr>
     </w:p>
     <w:p>
       <w:pPr>
         <w:spacing w:before="240"/>
         <w:rPr>
-          <w:sz w:val="28"/>
-          <w:szCs w:val="28"/>
-        </w:rPr>
-      </w:pPr>
-      <w:r>
-        <w:rPr>
+          <w:rFonts w:ascii="Times New Roman" w:eastAsia="Times New Roman" w:hAnsi="Times New Roman" w:cs="Times New Roman"/>
+        </w:rPr>
+      </w:pPr>
+      <w:r>
+        <w:rPr>
+          <w:rFonts w:ascii="Calibri" w:eastAsia="Times New Roman" w:hAnsi="Calibri" w:cs="Calibri"/>
+          <w:color w:val="000000"/>
           <w:sz w:val="28"/>
           <w:szCs w:val="28"/>
           <w:u w:val="single"/>
         </w:rPr>
-        <w:t>Mission Statement</w:t>
-      </w:r>
-      <w:r>
-        <w:rPr>
+        <w:t>Functional Requirements</w:t>
+      </w:r>
+      <w:r>
+        <w:rPr>
+          <w:rFonts w:ascii="Calibri" w:eastAsia="Times New Roman" w:hAnsi="Calibri" w:cs="Calibri"/>
+          <w:color w:val="000000"/>
           <w:sz w:val="28"/>
           <w:szCs w:val="28"/>
         </w:rPr>
@@ -226,33 +1609,179 @@
     </w:p>
     <w:p>
       <w:pPr>
-        <w:ind w:left="288"/>
-      </w:pPr>
-      <w:r>
-        <w:t>Mission statement here.</w:t>
-      </w:r>
-      <w:r>
-        <w:t xml:space="preserve"> </w:t>
-      </w:r>
+        <w:numPr>
+          <w:ilvl w:val="0"/>
+          <w:numId w:val="1"/>
+        </w:numPr>
+        <w:spacing w:before="120"/>
+        <w:textAlignment w:val="baseline"/>
+        <w:rPr>
+          <w:rFonts w:ascii="Calibri" w:eastAsia="Times New Roman" w:hAnsi="Calibri" w:cs="Calibri"/>
+          <w:color w:val="000000"/>
+          <w:sz w:val="20"/>
+          <w:szCs w:val="20"/>
+        </w:rPr>
+      </w:pPr>
+      <w:r>
+        <w:rPr>
+          <w:rFonts w:ascii="Calibri" w:eastAsia="Times New Roman" w:hAnsi="Calibri" w:cs="Calibri"/>
+          <w:color w:val="000000"/>
+        </w:rPr>
+        <w:t>The bots will be controlled using Python</w:t>
+      </w:r>
+    </w:p>
+    <w:p>
+      <w:pPr>
+        <w:numPr>
+          <w:ilvl w:val="0"/>
+          <w:numId w:val="1"/>
+        </w:numPr>
+        <w:textAlignment w:val="baseline"/>
+        <w:rPr>
+          <w:rFonts w:ascii="Calibri" w:eastAsia="Times New Roman" w:hAnsi="Calibri" w:cs="Calibri"/>
+          <w:color w:val="000000"/>
+          <w:sz w:val="20"/>
+          <w:szCs w:val="20"/>
+        </w:rPr>
+      </w:pPr>
+      <w:r>
+        <w:rPr>
+          <w:rFonts w:ascii="Calibri" w:eastAsia="Times New Roman" w:hAnsi="Calibri" w:cs="Calibri"/>
+          <w:color w:val="000000"/>
+        </w:rPr>
+        <w:t>Neural networks will be used to allow the AI to learn</w:t>
+      </w:r>
+    </w:p>
+    <w:p>
+      <w:pPr>
+        <w:numPr>
+          <w:ilvl w:val="0"/>
+          <w:numId w:val="1"/>
+        </w:numPr>
+        <w:textAlignment w:val="baseline"/>
+        <w:rPr>
+          <w:rFonts w:ascii="Calibri" w:eastAsia="Times New Roman" w:hAnsi="Calibri" w:cs="Calibri"/>
+          <w:color w:val="000000"/>
+          <w:sz w:val="20"/>
+          <w:szCs w:val="20"/>
+        </w:rPr>
+      </w:pPr>
+      <w:r>
+        <w:rPr>
+          <w:rFonts w:ascii="Calibri" w:eastAsia="Times New Roman" w:hAnsi="Calibri" w:cs="Calibri"/>
+          <w:color w:val="000000"/>
+        </w:rPr>
+        <w:t>The bot will use in-game scoring systems to encourage/discourage behavior</w:t>
+      </w:r>
+    </w:p>
+    <w:p>
+      <w:pPr>
+        <w:numPr>
+          <w:ilvl w:val="0"/>
+          <w:numId w:val="1"/>
+        </w:numPr>
+        <w:textAlignment w:val="baseline"/>
+        <w:rPr>
+          <w:rFonts w:ascii="Calibri" w:eastAsia="Times New Roman" w:hAnsi="Calibri" w:cs="Calibri"/>
+          <w:color w:val="000000"/>
+          <w:sz w:val="20"/>
+          <w:szCs w:val="20"/>
+        </w:rPr>
+      </w:pPr>
+      <w:r>
+        <w:rPr>
+          <w:rFonts w:ascii="Calibri" w:eastAsia="Times New Roman" w:hAnsi="Calibri" w:cs="Calibri"/>
+          <w:color w:val="000000"/>
+        </w:rPr>
+        <w:t xml:space="preserve">There will be several </w:t>
+      </w:r>
+      <w:r>
+        <w:rPr>
+          <w:rFonts w:ascii="Calibri" w:eastAsia="Times New Roman" w:hAnsi="Calibri" w:cs="Calibri"/>
+          <w:color w:val="000000"/>
+        </w:rPr>
+        <w:t>bots</w:t>
+      </w:r>
+      <w:r>
+        <w:rPr>
+          <w:rFonts w:ascii="Calibri" w:eastAsia="Times New Roman" w:hAnsi="Calibri" w:cs="Calibri"/>
+          <w:color w:val="000000"/>
+        </w:rPr>
+        <w:t xml:space="preserve"> to compare performance. (Random Input, Drive straight at the ball, Artificial Neural Networks)</w:t>
+      </w:r>
+    </w:p>
+    <w:p>
+      <w:pPr>
+        <w:numPr>
+          <w:ilvl w:val="0"/>
+          <w:numId w:val="1"/>
+        </w:numPr>
+        <w:textAlignment w:val="baseline"/>
+        <w:rPr>
+          <w:rFonts w:ascii="Calibri" w:eastAsia="Times New Roman" w:hAnsi="Calibri" w:cs="Calibri"/>
+          <w:color w:val="000000"/>
+          <w:sz w:val="20"/>
+          <w:szCs w:val="20"/>
+        </w:rPr>
+      </w:pPr>
+      <w:r>
+        <w:rPr>
+          <w:rFonts w:ascii="Calibri" w:eastAsia="Times New Roman" w:hAnsi="Calibri" w:cs="Calibri"/>
+          <w:color w:val="000000"/>
+        </w:rPr>
+        <w:t>A framework will pull game data to assist bots with ball/player location, scoring, and ball/player velocity</w:t>
+      </w:r>
+    </w:p>
+    <w:p>
+      <w:pPr>
+        <w:numPr>
+          <w:ilvl w:val="0"/>
+          <w:numId w:val="1"/>
+        </w:numPr>
+        <w:textAlignment w:val="baseline"/>
+        <w:rPr>
+          <w:rFonts w:ascii="Calibri" w:eastAsia="Times New Roman" w:hAnsi="Calibri" w:cs="Calibri"/>
+          <w:color w:val="000000"/>
+          <w:sz w:val="20"/>
+          <w:szCs w:val="20"/>
+        </w:rPr>
+      </w:pPr>
+      <w:r>
+        <w:rPr>
+          <w:rFonts w:ascii="Calibri" w:eastAsia="Times New Roman" w:hAnsi="Calibri" w:cs="Calibri"/>
+          <w:color w:val="000000"/>
+        </w:rPr>
+        <w:t>The bot will only be able to learn on the standard maps</w:t>
+      </w:r>
+    </w:p>
+    <w:p>
+      <w:pPr>
+        <w:rPr>
+          <w:rFonts w:ascii="Times New Roman" w:eastAsia="Times New Roman" w:hAnsi="Times New Roman" w:cs="Times New Roman"/>
+        </w:rPr>
+      </w:pPr>
     </w:p>
     <w:p>
       <w:pPr>
         <w:spacing w:before="240"/>
         <w:rPr>
-          <w:sz w:val="28"/>
-          <w:szCs w:val="28"/>
-        </w:rPr>
-      </w:pPr>
-      <w:r>
-        <w:rPr>
+          <w:rFonts w:ascii="Times New Roman" w:eastAsia="Times New Roman" w:hAnsi="Times New Roman" w:cs="Times New Roman"/>
+        </w:rPr>
+      </w:pPr>
+      <w:r>
+        <w:rPr>
+          <w:rFonts w:ascii="Calibri" w:eastAsia="Times New Roman" w:hAnsi="Calibri" w:cs="Calibri"/>
+          <w:color w:val="000000"/>
           <w:sz w:val="28"/>
           <w:szCs w:val="28"/>
           <w:u w:val="single"/>
         </w:rPr>
-        <w:t>Team Biographies</w:t>
-      </w:r>
-      <w:r>
-        <w:rPr>
+        <w:t>Non-Functional Requirements</w:t>
+      </w:r>
+      <w:r>
+        <w:rPr>
+          <w:rFonts w:ascii="Calibri" w:eastAsia="Times New Roman" w:hAnsi="Calibri" w:cs="Calibri"/>
+          <w:color w:val="000000"/>
           <w:sz w:val="28"/>
           <w:szCs w:val="28"/>
         </w:rPr>
@@ -261,244 +1790,94 @@
     </w:p>
     <w:p>
       <w:pPr>
+        <w:numPr>
+          <w:ilvl w:val="0"/>
+          <w:numId w:val="2"/>
+        </w:numPr>
         <w:spacing w:before="120"/>
-        <w:ind w:left="288"/>
-      </w:pPr>
-      <w:r>
-        <w:rPr>
-          <w:b/>
-          <w:bCs/>
-        </w:rPr>
-        <w:t>Michael Branstetter</w:t>
-      </w:r>
-      <w:r>
-        <w:t xml:space="preserve"> – </w:t>
-      </w:r>
-    </w:p>
-    <w:p>
-      <w:pPr>
-        <w:ind w:left="288"/>
-      </w:pPr>
-      <w:r>
-        <w:t>Bio here</w:t>
-      </w:r>
-    </w:p>
-    <w:p>
-      <w:pPr>
-        <w:spacing w:before="240"/>
-        <w:ind w:left="288"/>
-      </w:pPr>
-      <w:r>
-        <w:rPr>
-          <w:b/>
-          <w:bCs/>
-        </w:rPr>
-        <w:t>Benjamin Chilson</w:t>
-      </w:r>
-      <w:r>
-        <w:t xml:space="preserve"> – </w:t>
-      </w:r>
-    </w:p>
-    <w:p>
-      <w:pPr>
-        <w:ind w:left="288"/>
-      </w:pPr>
-      <w:r>
-        <w:t>Bio here</w:t>
-      </w:r>
-    </w:p>
-    <w:p>
-      <w:pPr>
-        <w:spacing w:before="240"/>
-        <w:ind w:left="288"/>
-      </w:pPr>
-      <w:r>
-        <w:rPr>
-          <w:b/>
-          <w:bCs/>
-        </w:rPr>
-        <w:t>Byron Doyal</w:t>
-      </w:r>
-      <w:r>
-        <w:t xml:space="preserve"> </w:t>
-      </w:r>
-      <w:r>
-        <w:t>–</w:t>
-      </w:r>
-      <w:r>
-        <w:t xml:space="preserve"> </w:t>
-      </w:r>
-    </w:p>
-    <w:p>
-      <w:pPr>
-        <w:ind w:left="288"/>
-      </w:pPr>
-      <w:r>
-        <w:t>Bio here</w:t>
-      </w:r>
-    </w:p>
-    <w:p>
-      <w:pPr>
-        <w:spacing w:before="240"/>
-        <w:ind w:left="288"/>
-      </w:pPr>
-      <w:r>
-        <w:rPr>
-          <w:b/>
-          <w:bCs/>
-        </w:rPr>
-        <w:t>Carson Rottinghaus</w:t>
-      </w:r>
-      <w:r>
-        <w:t xml:space="preserve"> </w:t>
-      </w:r>
-      <w:r>
-        <w:t>–</w:t>
-      </w:r>
-      <w:r>
-        <w:t xml:space="preserve"> </w:t>
-      </w:r>
-    </w:p>
-    <w:p>
-      <w:pPr>
-        <w:ind w:left="288"/>
-      </w:pPr>
-      <w:r>
-        <w:t>Bio here</w:t>
-      </w:r>
-    </w:p>
-    <w:p>
-      <w:pPr>
-        <w:spacing w:before="240"/>
-        <w:ind w:left="288"/>
-      </w:pPr>
-      <w:r>
-        <w:rPr>
-          <w:b/>
-          <w:bCs/>
-        </w:rPr>
-        <w:t>Spencer Wagner</w:t>
-      </w:r>
-      <w:r>
-        <w:rPr>
-          <w:b/>
-          <w:bCs/>
-        </w:rPr>
-        <w:t xml:space="preserve"> </w:t>
-      </w:r>
-      <w:r>
-        <w:t>–</w:t>
-      </w:r>
-      <w:r>
-        <w:t xml:space="preserve"> </w:t>
-      </w:r>
-    </w:p>
-    <w:p>
-      <w:pPr>
-        <w:ind w:left="288"/>
-      </w:pPr>
-      <w:r>
-        <w:t>Bio here</w:t>
+        <w:textAlignment w:val="baseline"/>
+        <w:rPr>
+          <w:rFonts w:ascii="Calibri" w:eastAsia="Times New Roman" w:hAnsi="Calibri" w:cs="Calibri"/>
+          <w:color w:val="000000"/>
+          <w:sz w:val="20"/>
+          <w:szCs w:val="20"/>
+        </w:rPr>
+      </w:pPr>
+      <w:r>
+        <w:rPr>
+          <w:rFonts w:ascii="Calibri" w:eastAsia="Times New Roman" w:hAnsi="Calibri" w:cs="Calibri"/>
+          <w:color w:val="000000"/>
+        </w:rPr>
+        <w:t>The bot should be able to gather information and learn without completing a full match</w:t>
+      </w:r>
+    </w:p>
+    <w:p>
+      <w:pPr>
+        <w:numPr>
+          <w:ilvl w:val="0"/>
+          <w:numId w:val="2"/>
+        </w:numPr>
+        <w:textAlignment w:val="baseline"/>
+        <w:rPr>
+          <w:rFonts w:ascii="Calibri" w:eastAsia="Times New Roman" w:hAnsi="Calibri" w:cs="Calibri"/>
+          <w:color w:val="000000"/>
+          <w:sz w:val="20"/>
+          <w:szCs w:val="20"/>
+        </w:rPr>
+      </w:pPr>
+      <w:r>
+        <w:rPr>
+          <w:rFonts w:ascii="Calibri" w:eastAsia="Times New Roman" w:hAnsi="Calibri" w:cs="Calibri"/>
+          <w:color w:val="000000"/>
+        </w:rPr>
+        <w:t>The bot’s control should be relatively seamless and not have a delay from processing any information</w:t>
+      </w:r>
+    </w:p>
+    <w:p>
+      <w:pPr>
+        <w:numPr>
+          <w:ilvl w:val="0"/>
+          <w:numId w:val="2"/>
+        </w:numPr>
+        <w:textAlignment w:val="baseline"/>
+        <w:rPr>
+          <w:rFonts w:ascii="Calibri" w:eastAsia="Times New Roman" w:hAnsi="Calibri" w:cs="Calibri"/>
+          <w:color w:val="000000"/>
+          <w:sz w:val="20"/>
+          <w:szCs w:val="20"/>
+        </w:rPr>
+      </w:pPr>
+      <w:r>
+        <w:rPr>
+          <w:rFonts w:ascii="Calibri" w:eastAsia="Times New Roman" w:hAnsi="Calibri" w:cs="Calibri"/>
+          <w:color w:val="000000"/>
+        </w:rPr>
+        <w:t>The ability to draw lines and give information to the humans watching to represent what the bot is thinking</w:t>
+      </w:r>
+    </w:p>
+    <w:p>
+      <w:pPr>
+        <w:numPr>
+          <w:ilvl w:val="0"/>
+          <w:numId w:val="2"/>
+        </w:numPr>
+        <w:textAlignment w:val="baseline"/>
+        <w:rPr>
+          <w:rFonts w:ascii="Calibri" w:eastAsia="Times New Roman" w:hAnsi="Calibri" w:cs="Calibri"/>
+          <w:color w:val="000000"/>
+          <w:sz w:val="20"/>
+          <w:szCs w:val="20"/>
+        </w:rPr>
+      </w:pPr>
+      <w:r>
+        <w:rPr>
+          <w:rFonts w:ascii="Calibri" w:eastAsia="Times New Roman" w:hAnsi="Calibri" w:cs="Calibri"/>
+          <w:color w:val="000000"/>
+        </w:rPr>
+        <w:t>The bot should be able to learn without human supervision</w:t>
       </w:r>
     </w:p>
     <w:p/>
-    <w:p>
-      <w:pPr>
-        <w:pBdr>
-          <w:bottom w:val="single" w:sz="12" w:space="1" w:color="auto"/>
-        </w:pBdr>
-        <w:jc w:val="center"/>
-        <w:rPr>
-          <w:b/>
-          <w:bCs/>
-        </w:rPr>
-      </w:pPr>
-      <w:r>
-        <w:rPr>
-          <w:b/>
-          <w:bCs/>
-          <w:sz w:val="32"/>
-          <w:szCs w:val="32"/>
-        </w:rPr>
-        <w:t>Requirements</w:t>
-      </w:r>
-      <w:r>
-        <w:rPr>
-          <w:b/>
-          <w:bCs/>
-          <w:sz w:val="32"/>
-          <w:szCs w:val="32"/>
-        </w:rPr>
-        <w:t xml:space="preserve"> Analysis</w:t>
-      </w:r>
-    </w:p>
-    <w:p>
-      <w:pPr>
-        <w:spacing w:before="240"/>
-        <w:rPr>
-          <w:sz w:val="28"/>
-          <w:szCs w:val="28"/>
-        </w:rPr>
-      </w:pPr>
-      <w:r>
-        <w:rPr>
-          <w:sz w:val="28"/>
-          <w:szCs w:val="28"/>
-          <w:u w:val="single"/>
-        </w:rPr>
-        <w:t>Hardware Requirements</w:t>
-      </w:r>
-      <w:r>
-        <w:rPr>
-          <w:sz w:val="28"/>
-          <w:szCs w:val="28"/>
-        </w:rPr>
-        <w:t>:</w:t>
-      </w:r>
-    </w:p>
-    <w:p>
-      <w:pPr>
-        <w:ind w:left="288"/>
-      </w:pPr>
-      <w:r>
-        <w:t>Hardware requirements here</w:t>
-      </w:r>
-    </w:p>
-    <w:p>
-      <w:pPr>
-        <w:spacing w:before="240"/>
-        <w:rPr>
-          <w:sz w:val="28"/>
-          <w:szCs w:val="28"/>
-        </w:rPr>
-      </w:pPr>
-      <w:r>
-        <w:rPr>
-          <w:sz w:val="28"/>
-          <w:szCs w:val="28"/>
-          <w:u w:val="single"/>
-        </w:rPr>
-        <w:t>Functional/Non-Functional Requirements</w:t>
-      </w:r>
-      <w:r>
-        <w:rPr>
-          <w:sz w:val="28"/>
-          <w:szCs w:val="28"/>
-        </w:rPr>
-        <w:t>:</w:t>
-      </w:r>
-    </w:p>
-    <w:p>
-      <w:pPr>
-        <w:ind w:left="288"/>
-      </w:pPr>
-      <w:r>
-        <w:t>Functional/non-functional requirements</w:t>
-      </w:r>
-      <w:r>
-        <w:t xml:space="preserve"> here</w:t>
-      </w:r>
-    </w:p>
     <w:sectPr>
       <w:pgSz w:w="12240" w:h="15840"/>
       <w:pgMar w:top="1440" w:right="1440" w:bottom="1440" w:left="1440" w:header="720" w:footer="720" w:gutter="0"/>
@@ -507,6 +1886,315 @@
     </w:sectPr>
   </w:body>
 </w:document>
+</file>
+
+<file path=word/numbering.xml><?xml version="1.0" encoding="utf-8"?>
+<w:numbering xmlns:wpc="http://schemas.microsoft.com/office/word/2010/wordprocessingCanvas" xmlns:cx="http://schemas.microsoft.com/office/drawing/2014/chartex" xmlns:cx1="http://schemas.microsoft.com/office/drawing/2015/9/8/chartex" xmlns:cx2="http://schemas.microsoft.com/office/drawing/2015/10/21/chartex" xmlns:cx3="http://schemas.microsoft.com/office/drawing/2016/5/9/chartex" xmlns:cx4="http://schemas.microsoft.com/office/drawing/2016/5/10/chartex" xmlns:cx5="http://schemas.microsoft.com/office/drawing/2016/5/11/chartex" xmlns:cx6="http://schemas.microsoft.com/office/drawing/2016/5/12/chartex" xmlns:cx7="http://schemas.microsoft.com/office/drawing/2016/5/13/chartex" xmlns:cx8="http://schemas.microsoft.com/office/drawing/2016/5/14/chartex" xmlns:mc="http://schemas.openxmlformats.org/markup-compatibility/2006" xmlns:aink="http://schemas.microsoft.com/office/drawing/2016/ink" xmlns:am3d="http://schemas.microsoft.com/office/drawing/2017/model3d" xmlns:o="urn:schemas-microsoft-com:office:office" xmlns:r="http://schemas.openxmlformats.org/officeDocument/2006/relationships" xmlns:m="http://schemas.openxmlformats.org/officeDocument/2006/math" xmlns:v="urn:schemas-microsoft-com:vml" xmlns:wp14="http://schemas.microsoft.com/office/word/2010/wordprocessingDrawing" xmlns:wp="http://schemas.openxmlformats.org/drawingml/2006/wordprocessingDrawing" xmlns:w10="urn:schemas-microsoft-com:office:word" xmlns:w="http://schemas.openxmlformats.org/wordprocessingml/2006/main" xmlns:w14="http://schemas.microsoft.com/office/word/2010/wordml" xmlns:w15="http://schemas.microsoft.com/office/word/2012/wordml" xmlns:w16cex="http://schemas.microsoft.com/office/word/2018/wordml/cex" xmlns:w16cid="http://schemas.microsoft.com/office/word/2016/wordml/cid" xmlns:w16="http://schemas.microsoft.com/office/word/2018/wordml" xmlns:w16sdtdh="http://schemas.microsoft.com/office/word/2020/wordml/sdtdatahash" xmlns:w16se="http://schemas.microsoft.com/office/word/2015/wordml/symex" xmlns:wpg="http://schemas.microsoft.com/office/word/2010/wordprocessingGroup" xmlns:wpi="http://schemas.microsoft.com/office/word/2010/wordprocessingInk" xmlns:wne="http://schemas.microsoft.com/office/word/2006/wordml" xmlns:wps="http://schemas.microsoft.com/office/word/2010/wordprocessingShape" mc:Ignorable="w14 w15 w16se w16cid w16 w16cex w16sdtdh wp14">
+  <w:abstractNum w:abstractNumId="0" w15:restartNumberingAfterBreak="0">
+    <w:nsid w:val="02D96CF0"/>
+    <w:multiLevelType w:val="multilevel"/>
+    <w:tmpl w:val="E6889BC8"/>
+    <w:lvl w:ilvl="0">
+      <w:start w:val="1"/>
+      <w:numFmt w:val="bullet"/>
+      <w:lvlText w:val=""/>
+      <w:lvlJc w:val="left"/>
+      <w:pPr>
+        <w:tabs>
+          <w:tab w:val="num" w:pos="720"/>
+        </w:tabs>
+        <w:ind w:left="720" w:hanging="360"/>
+      </w:pPr>
+      <w:rPr>
+        <w:rFonts w:ascii="Symbol" w:hAnsi="Symbol" w:hint="default"/>
+        <w:sz w:val="20"/>
+      </w:rPr>
+    </w:lvl>
+    <w:lvl w:ilvl="1" w:tentative="1">
+      <w:start w:val="1"/>
+      <w:numFmt w:val="bullet"/>
+      <w:lvlText w:val="o"/>
+      <w:lvlJc w:val="left"/>
+      <w:pPr>
+        <w:tabs>
+          <w:tab w:val="num" w:pos="1440"/>
+        </w:tabs>
+        <w:ind w:left="1440" w:hanging="360"/>
+      </w:pPr>
+      <w:rPr>
+        <w:rFonts w:ascii="Courier New" w:hAnsi="Courier New" w:hint="default"/>
+        <w:sz w:val="20"/>
+      </w:rPr>
+    </w:lvl>
+    <w:lvl w:ilvl="2" w:tentative="1">
+      <w:start w:val="1"/>
+      <w:numFmt w:val="bullet"/>
+      <w:lvlText w:val=""/>
+      <w:lvlJc w:val="left"/>
+      <w:pPr>
+        <w:tabs>
+          <w:tab w:val="num" w:pos="2160"/>
+        </w:tabs>
+        <w:ind w:left="2160" w:hanging="360"/>
+      </w:pPr>
+      <w:rPr>
+        <w:rFonts w:ascii="Wingdings" w:hAnsi="Wingdings" w:hint="default"/>
+        <w:sz w:val="20"/>
+      </w:rPr>
+    </w:lvl>
+    <w:lvl w:ilvl="3" w:tentative="1">
+      <w:start w:val="1"/>
+      <w:numFmt w:val="bullet"/>
+      <w:lvlText w:val=""/>
+      <w:lvlJc w:val="left"/>
+      <w:pPr>
+        <w:tabs>
+          <w:tab w:val="num" w:pos="2880"/>
+        </w:tabs>
+        <w:ind w:left="2880" w:hanging="360"/>
+      </w:pPr>
+      <w:rPr>
+        <w:rFonts w:ascii="Wingdings" w:hAnsi="Wingdings" w:hint="default"/>
+        <w:sz w:val="20"/>
+      </w:rPr>
+    </w:lvl>
+    <w:lvl w:ilvl="4" w:tentative="1">
+      <w:start w:val="1"/>
+      <w:numFmt w:val="bullet"/>
+      <w:lvlText w:val=""/>
+      <w:lvlJc w:val="left"/>
+      <w:pPr>
+        <w:tabs>
+          <w:tab w:val="num" w:pos="3600"/>
+        </w:tabs>
+        <w:ind w:left="3600" w:hanging="360"/>
+      </w:pPr>
+      <w:rPr>
+        <w:rFonts w:ascii="Wingdings" w:hAnsi="Wingdings" w:hint="default"/>
+        <w:sz w:val="20"/>
+      </w:rPr>
+    </w:lvl>
+    <w:lvl w:ilvl="5" w:tentative="1">
+      <w:start w:val="1"/>
+      <w:numFmt w:val="bullet"/>
+      <w:lvlText w:val=""/>
+      <w:lvlJc w:val="left"/>
+      <w:pPr>
+        <w:tabs>
+          <w:tab w:val="num" w:pos="4320"/>
+        </w:tabs>
+        <w:ind w:left="4320" w:hanging="360"/>
+      </w:pPr>
+      <w:rPr>
+        <w:rFonts w:ascii="Wingdings" w:hAnsi="Wingdings" w:hint="default"/>
+        <w:sz w:val="20"/>
+      </w:rPr>
+    </w:lvl>
+    <w:lvl w:ilvl="6" w:tentative="1">
+      <w:start w:val="1"/>
+      <w:numFmt w:val="bullet"/>
+      <w:lvlText w:val=""/>
+      <w:lvlJc w:val="left"/>
+      <w:pPr>
+        <w:tabs>
+          <w:tab w:val="num" w:pos="5040"/>
+        </w:tabs>
+        <w:ind w:left="5040" w:hanging="360"/>
+      </w:pPr>
+      <w:rPr>
+        <w:rFonts w:ascii="Wingdings" w:hAnsi="Wingdings" w:hint="default"/>
+        <w:sz w:val="20"/>
+      </w:rPr>
+    </w:lvl>
+    <w:lvl w:ilvl="7" w:tentative="1">
+      <w:start w:val="1"/>
+      <w:numFmt w:val="bullet"/>
+      <w:lvlText w:val=""/>
+      <w:lvlJc w:val="left"/>
+      <w:pPr>
+        <w:tabs>
+          <w:tab w:val="num" w:pos="5760"/>
+        </w:tabs>
+        <w:ind w:left="5760" w:hanging="360"/>
+      </w:pPr>
+      <w:rPr>
+        <w:rFonts w:ascii="Wingdings" w:hAnsi="Wingdings" w:hint="default"/>
+        <w:sz w:val="20"/>
+      </w:rPr>
+    </w:lvl>
+    <w:lvl w:ilvl="8" w:tentative="1">
+      <w:start w:val="1"/>
+      <w:numFmt w:val="bullet"/>
+      <w:lvlText w:val=""/>
+      <w:lvlJc w:val="left"/>
+      <w:pPr>
+        <w:tabs>
+          <w:tab w:val="num" w:pos="6480"/>
+        </w:tabs>
+        <w:ind w:left="6480" w:hanging="360"/>
+      </w:pPr>
+      <w:rPr>
+        <w:rFonts w:ascii="Wingdings" w:hAnsi="Wingdings" w:hint="default"/>
+        <w:sz w:val="20"/>
+      </w:rPr>
+    </w:lvl>
+  </w:abstractNum>
+  <w:abstractNum w:abstractNumId="1" w15:restartNumberingAfterBreak="0">
+    <w:nsid w:val="760A2B1A"/>
+    <w:multiLevelType w:val="multilevel"/>
+    <w:tmpl w:val="6108D9DA"/>
+    <w:lvl w:ilvl="0">
+      <w:start w:val="1"/>
+      <w:numFmt w:val="bullet"/>
+      <w:lvlText w:val=""/>
+      <w:lvlJc w:val="left"/>
+      <w:pPr>
+        <w:tabs>
+          <w:tab w:val="num" w:pos="720"/>
+        </w:tabs>
+        <w:ind w:left="720" w:hanging="360"/>
+      </w:pPr>
+      <w:rPr>
+        <w:rFonts w:ascii="Symbol" w:hAnsi="Symbol" w:hint="default"/>
+        <w:sz w:val="20"/>
+      </w:rPr>
+    </w:lvl>
+    <w:lvl w:ilvl="1" w:tentative="1">
+      <w:start w:val="1"/>
+      <w:numFmt w:val="bullet"/>
+      <w:lvlText w:val="o"/>
+      <w:lvlJc w:val="left"/>
+      <w:pPr>
+        <w:tabs>
+          <w:tab w:val="num" w:pos="1440"/>
+        </w:tabs>
+        <w:ind w:left="1440" w:hanging="360"/>
+      </w:pPr>
+      <w:rPr>
+        <w:rFonts w:ascii="Courier New" w:hAnsi="Courier New" w:hint="default"/>
+        <w:sz w:val="20"/>
+      </w:rPr>
+    </w:lvl>
+    <w:lvl w:ilvl="2" w:tentative="1">
+      <w:start w:val="1"/>
+      <w:numFmt w:val="bullet"/>
+      <w:lvlText w:val=""/>
+      <w:lvlJc w:val="left"/>
+      <w:pPr>
+        <w:tabs>
+          <w:tab w:val="num" w:pos="2160"/>
+        </w:tabs>
+        <w:ind w:left="2160" w:hanging="360"/>
+      </w:pPr>
+      <w:rPr>
+        <w:rFonts w:ascii="Wingdings" w:hAnsi="Wingdings" w:hint="default"/>
+        <w:sz w:val="20"/>
+      </w:rPr>
+    </w:lvl>
+    <w:lvl w:ilvl="3" w:tentative="1">
+      <w:start w:val="1"/>
+      <w:numFmt w:val="bullet"/>
+      <w:lvlText w:val=""/>
+      <w:lvlJc w:val="left"/>
+      <w:pPr>
+        <w:tabs>
+          <w:tab w:val="num" w:pos="2880"/>
+        </w:tabs>
+        <w:ind w:left="2880" w:hanging="360"/>
+      </w:pPr>
+      <w:rPr>
+        <w:rFonts w:ascii="Wingdings" w:hAnsi="Wingdings" w:hint="default"/>
+        <w:sz w:val="20"/>
+      </w:rPr>
+    </w:lvl>
+    <w:lvl w:ilvl="4" w:tentative="1">
+      <w:start w:val="1"/>
+      <w:numFmt w:val="bullet"/>
+      <w:lvlText w:val=""/>
+      <w:lvlJc w:val="left"/>
+      <w:pPr>
+        <w:tabs>
+          <w:tab w:val="num" w:pos="3600"/>
+        </w:tabs>
+        <w:ind w:left="3600" w:hanging="360"/>
+      </w:pPr>
+      <w:rPr>
+        <w:rFonts w:ascii="Wingdings" w:hAnsi="Wingdings" w:hint="default"/>
+        <w:sz w:val="20"/>
+      </w:rPr>
+    </w:lvl>
+    <w:lvl w:ilvl="5" w:tentative="1">
+      <w:start w:val="1"/>
+      <w:numFmt w:val="bullet"/>
+      <w:lvlText w:val=""/>
+      <w:lvlJc w:val="left"/>
+      <w:pPr>
+        <w:tabs>
+          <w:tab w:val="num" w:pos="4320"/>
+        </w:tabs>
+        <w:ind w:left="4320" w:hanging="360"/>
+      </w:pPr>
+      <w:rPr>
+        <w:rFonts w:ascii="Wingdings" w:hAnsi="Wingdings" w:hint="default"/>
+        <w:sz w:val="20"/>
+      </w:rPr>
+    </w:lvl>
+    <w:lvl w:ilvl="6" w:tentative="1">
+      <w:start w:val="1"/>
+      <w:numFmt w:val="bullet"/>
+      <w:lvlText w:val=""/>
+      <w:lvlJc w:val="left"/>
+      <w:pPr>
+        <w:tabs>
+          <w:tab w:val="num" w:pos="5040"/>
+        </w:tabs>
+        <w:ind w:left="5040" w:hanging="360"/>
+      </w:pPr>
+      <w:rPr>
+        <w:rFonts w:ascii="Wingdings" w:hAnsi="Wingdings" w:hint="default"/>
+        <w:sz w:val="20"/>
+      </w:rPr>
+    </w:lvl>
+    <w:lvl w:ilvl="7" w:tentative="1">
+      <w:start w:val="1"/>
+      <w:numFmt w:val="bullet"/>
+      <w:lvlText w:val=""/>
+      <w:lvlJc w:val="left"/>
+      <w:pPr>
+        <w:tabs>
+          <w:tab w:val="num" w:pos="5760"/>
+        </w:tabs>
+        <w:ind w:left="5760" w:hanging="360"/>
+      </w:pPr>
+      <w:rPr>
+        <w:rFonts w:ascii="Wingdings" w:hAnsi="Wingdings" w:hint="default"/>
+        <w:sz w:val="20"/>
+      </w:rPr>
+    </w:lvl>
+    <w:lvl w:ilvl="8" w:tentative="1">
+      <w:start w:val="1"/>
+      <w:numFmt w:val="bullet"/>
+      <w:lvlText w:val=""/>
+      <w:lvlJc w:val="left"/>
+      <w:pPr>
+        <w:tabs>
+          <w:tab w:val="num" w:pos="6480"/>
+        </w:tabs>
+        <w:ind w:left="6480" w:hanging="360"/>
+      </w:pPr>
+      <w:rPr>
+        <w:rFonts w:ascii="Wingdings" w:hAnsi="Wingdings" w:hint="default"/>
+        <w:sz w:val="20"/>
+      </w:rPr>
+    </w:lvl>
+  </w:abstractNum>
+  <w:num w:numId="1">
+    <w:abstractNumId w:val="1"/>
+  </w:num>
+  <w:num w:numId="2">
+    <w:abstractNumId w:val="0"/>
+  </w:num>
+</w:numbering>
 </file>
 
 <file path=word/styles.xml><?xml version="1.0" encoding="utf-8"?>
@@ -928,6 +2616,20 @@
     <w:semiHidden/>
     <w:unhideWhenUsed/>
   </w:style>
+  <w:style w:type="paragraph" w:styleId="NormalWeb">
+    <w:name w:val="Normal (Web)"/>
+    <w:basedOn w:val="Normal"/>
+    <w:uiPriority w:val="99"/>
+    <w:semiHidden/>
+    <w:unhideWhenUsed/>
+    <w:rsid w:val="004B7872"/>
+    <w:pPr>
+      <w:spacing w:before="100" w:beforeAutospacing="1" w:after="100" w:afterAutospacing="1"/>
+    </w:pPr>
+    <w:rPr>
+      <w:rFonts w:ascii="Times New Roman" w:eastAsia="Times New Roman" w:hAnsi="Times New Roman" w:cs="Times New Roman"/>
+    </w:rPr>
+  </w:style>
 </w:styles>
 </file>
 
